--- a/ServiceInteractions/riv/clinicalprocess/logistics/logistics/branches/TD_LOGISTICS_LOGISTICS_2_0_RC7_E2E/docs/Tjanstekontraktsbeskrivning clinicalprocess_logistics_logistics.docx
+++ b/ServiceInteractions/riv/clinicalprocess/logistics/logistics/branches/TD_LOGISTICS_LOGISTICS_2_0_RC7_E2E/docs/Tjanstekontraktsbeskrivning clinicalprocess_logistics_logistics.docx
@@ -2265,7 +2265,15 @@
               <w:pStyle w:val="TableText"/>
             </w:pPr>
             <w:r>
-              <w:t>Tog bort ej använd gemensam komponent.</w:t>
+              <w:t xml:space="preserve">Tog bort </w:t>
+            </w:r>
+            <w:proofErr w:type="gramStart"/>
+            <w:r>
+              <w:t>ej</w:t>
+            </w:r>
+            <w:proofErr w:type="gramEnd"/>
+            <w:r>
+              <w:t xml:space="preserve"> använd gemensam komponent.</w:t>
             </w:r>
           </w:p>
         </w:tc>
@@ -2651,7 +2659,15 @@
               <w:pStyle w:val="TableText"/>
             </w:pPr>
             <w:r>
-              <w:t>Ändrat kardinalitet på CareContactUnit till 1..1</w:t>
+              <w:t>Ändrat kardinalitet på CareContactUnit till 1</w:t>
+            </w:r>
+            <w:proofErr w:type="gramStart"/>
+            <w:r>
+              <w:t>..</w:t>
+            </w:r>
+            <w:proofErr w:type="gramEnd"/>
+            <w:r>
+              <w:t>1</w:t>
             </w:r>
             <w:r>
               <w:t xml:space="preserve"> under 7.4. </w:t>
@@ -2663,7 +2679,15 @@
               <w:t xml:space="preserve"> </w:t>
             </w:r>
             <w:r>
-              <w:t>Ändrat kardinalitet på legalAuthenticatorHSAid till 0..1. Tagit bort information om signatur under 7.4.</w:t>
+              <w:t>Ändrat kardinalitet på legalAuthenticatorHSAid till 0</w:t>
+            </w:r>
+            <w:proofErr w:type="gramStart"/>
+            <w:r>
+              <w:t>..</w:t>
+            </w:r>
+            <w:proofErr w:type="gramEnd"/>
+            <w:r>
+              <w:t>1. Tagit bort information om signatur under 7.4.</w:t>
             </w:r>
             <w:r>
               <w:t xml:space="preserve"> Lagt till sourceSystem.</w:t>
@@ -2898,24 +2922,39 @@
             <w:pPr>
               <w:pStyle w:val="TableText"/>
             </w:pPr>
-            <w:r>
-              <w:t>- Specificerat kodverk för EI-postens Categorization-fält.</w:t>
+            <w:proofErr w:type="gramStart"/>
+            <w:r>
+              <w:t>-</w:t>
+            </w:r>
+            <w:proofErr w:type="gramEnd"/>
+            <w:r>
+              <w:t xml:space="preserve"> Specificerat kodverk för EI-postens Categorization-fält.</w:t>
             </w:r>
           </w:p>
           <w:p>
             <w:pPr>
               <w:pStyle w:val="TableText"/>
             </w:pPr>
-            <w:r>
-              <w:t>- SLA-krav uppdaterade</w:t>
+            <w:proofErr w:type="gramStart"/>
+            <w:r>
+              <w:t>-</w:t>
+            </w:r>
+            <w:proofErr w:type="gramEnd"/>
+            <w:r>
+              <w:t xml:space="preserve"> SLA-krav uppdaterade</w:t>
             </w:r>
           </w:p>
           <w:p>
             <w:pPr>
               <w:pStyle w:val="TableText"/>
             </w:pPr>
-            <w:r>
-              <w:t>- Preciserat lexikaliskt format för personnummer.</w:t>
+            <w:proofErr w:type="gramStart"/>
+            <w:r>
+              <w:t>-</w:t>
+            </w:r>
+            <w:proofErr w:type="gramEnd"/>
+            <w:r>
+              <w:t xml:space="preserve"> Preciserat lexikaliskt format för personnummer.</w:t>
             </w:r>
           </w:p>
         </w:tc>
@@ -3037,7 +3076,15 @@
               </w:numPr>
             </w:pPr>
             <w:r>
-              <w:t>Ändrat kardinalitet på careContactOrgUnit från 0..* till 1..1.</w:t>
+              <w:t>Ändrat kardinalitet på careContactOrgUnit från 0</w:t>
+            </w:r>
+            <w:proofErr w:type="gramStart"/>
+            <w:r>
+              <w:t>..</w:t>
+            </w:r>
+            <w:proofErr w:type="gramEnd"/>
+            <w:r>
+              <w:t>* till 1..1.</w:t>
             </w:r>
           </w:p>
           <w:p>
@@ -3113,7 +3160,15 @@
               </w:numPr>
             </w:pPr>
             <w:r>
-              <w:t>Färbättrat och utökat dokumentation om systemadressering</w:t>
+              <w:t xml:space="preserve">Färbättrat och </w:t>
+            </w:r>
+            <w:proofErr w:type="gramStart"/>
+            <w:r>
+              <w:t>utökat</w:t>
+            </w:r>
+            <w:proofErr w:type="gramEnd"/>
+            <w:r>
+              <w:t xml:space="preserve"> dokumentation om systemadressering</w:t>
             </w:r>
           </w:p>
         </w:tc>
@@ -3292,7 +3347,15 @@
               <w:t>careContactCode</w:t>
             </w:r>
             <w:r>
-              <w:t xml:space="preserve"> till 0..1, samt tydliggjort innebör</w:t>
+              <w:t xml:space="preserve"> till 0</w:t>
+            </w:r>
+            <w:proofErr w:type="gramStart"/>
+            <w:r>
+              <w:t>..</w:t>
+            </w:r>
+            <w:proofErr w:type="gramEnd"/>
+            <w:r>
+              <w:t>1, samt tydliggjort innebör</w:t>
             </w:r>
             <w:r>
               <w:t>d</w:t>
@@ -4029,8 +4092,6 @@
       <w:r>
         <w:fldChar w:fldCharType="separate"/>
       </w:r>
-      <w:bookmarkStart w:id="0" w:name="_GoBack"/>
-      <w:bookmarkEnd w:id="0"/>
       <w:r>
         <w:rPr>
           <w:noProof/>
@@ -6482,17 +6543,17 @@
           <w:tab w:val="left" w:pos="1299"/>
         </w:tabs>
       </w:pPr>
-      <w:bookmarkStart w:id="1" w:name="_Toc341787023"/>
-      <w:bookmarkStart w:id="2" w:name="_Toc227635024"/>
-      <w:bookmarkStart w:id="3" w:name="_Toc227659597"/>
-      <w:bookmarkStart w:id="4" w:name="_Toc247002551"/>
+      <w:bookmarkStart w:id="0" w:name="_Toc341787023"/>
+      <w:bookmarkStart w:id="1" w:name="_Toc227635024"/>
+      <w:bookmarkStart w:id="2" w:name="_Toc227659597"/>
+      <w:bookmarkStart w:id="3" w:name="_Toc247002551"/>
       <w:r>
         <w:t>Inledning</w:t>
       </w:r>
+      <w:bookmarkEnd w:id="0"/>
       <w:bookmarkEnd w:id="1"/>
       <w:bookmarkEnd w:id="2"/>
       <w:bookmarkEnd w:id="3"/>
-      <w:bookmarkEnd w:id="4"/>
     </w:p>
     <w:p>
       <w:pPr>
@@ -6522,8 +6583,13 @@
       <w:r>
         <w:t xml:space="preserve">Detta är beskrivningen av tjänstekontrakten i tjänstedomänen </w:t>
       </w:r>
-      <w:r>
-        <w:t>clinicalprocess:logistics:logistics</w:t>
+      <w:proofErr w:type="gramStart"/>
+      <w:r>
+        <w:t>clinicalprocess:logistics</w:t>
+      </w:r>
+      <w:proofErr w:type="gramEnd"/>
+      <w:r>
+        <w:t>:logistics</w:t>
       </w:r>
       <w:r>
         <w:t xml:space="preserve">. Den svenska benämningen är </w:t>
@@ -7429,17 +7495,17 @@
           <w:bCs w:val="0"/>
         </w:rPr>
       </w:pPr>
-      <w:bookmarkStart w:id="5" w:name="_Toc219337763"/>
-      <w:bookmarkStart w:id="6" w:name="_Toc229537036"/>
-      <w:bookmarkStart w:id="7" w:name="_Toc244015886"/>
-      <w:bookmarkStart w:id="8" w:name="_Toc247002552"/>
+      <w:bookmarkStart w:id="4" w:name="_Toc219337763"/>
+      <w:bookmarkStart w:id="5" w:name="_Toc229537036"/>
+      <w:bookmarkStart w:id="6" w:name="_Toc244015886"/>
+      <w:bookmarkStart w:id="7" w:name="_Toc247002552"/>
       <w:r>
         <w:t>Tjänstedomänens arkitektur</w:t>
       </w:r>
+      <w:bookmarkEnd w:id="4"/>
       <w:bookmarkEnd w:id="5"/>
       <w:bookmarkEnd w:id="6"/>
       <w:bookmarkEnd w:id="7"/>
-      <w:bookmarkEnd w:id="8"/>
     </w:p>
     <w:p>
       <w:pPr>
@@ -7466,17 +7532,17 @@
       <w:pPr>
         <w:pStyle w:val="Rubrik2b"/>
       </w:pPr>
-      <w:bookmarkStart w:id="9" w:name="_Toc219337764"/>
-      <w:bookmarkStart w:id="10" w:name="_Toc229537037"/>
-      <w:bookmarkStart w:id="11" w:name="_Toc244015887"/>
-      <w:bookmarkStart w:id="12" w:name="_Toc247002553"/>
+      <w:bookmarkStart w:id="8" w:name="_Toc219337764"/>
+      <w:bookmarkStart w:id="9" w:name="_Toc229537037"/>
+      <w:bookmarkStart w:id="10" w:name="_Toc244015887"/>
+      <w:bookmarkStart w:id="11" w:name="_Toc247002553"/>
       <w:r>
         <w:t>Övergripande</w:t>
       </w:r>
+      <w:bookmarkEnd w:id="8"/>
       <w:bookmarkEnd w:id="9"/>
       <w:bookmarkEnd w:id="10"/>
       <w:bookmarkEnd w:id="11"/>
-      <w:bookmarkEnd w:id="12"/>
     </w:p>
     <w:p>
       <w:pPr>
@@ -7511,7 +7577,15 @@
         <w:t xml:space="preserve"> där det finns historik, snarare än att begära information från ett specifikt system eller en specifik verksamhet.</w:t>
       </w:r>
       <w:r>
-        <w:t xml:space="preserve"> Tjänstekontrakten erbjuder även möjlighet att nå information från ett specifikt system eller en specifik verksamhet. Behovet av att rikta en fråga till ett specifikt system uppstår främst när tjänstekonsumenten också är prenumerant på notifieringar från engagemangsindex och på det sättet (via ProcessNotification) får information om en händelse i ett specifikt system. Det är då ändamålsenligt att adressera det systemet, istället för den aggregerande tjänsten.</w:t>
+        <w:t xml:space="preserve"> Tjänstekontrakten erbjuder även möjlighet att nå information från ett specifikt system eller en specifik verksamhet. Behovet av att rikta en fråga till ett specifikt system uppstår främst när tjänstekonsumenten också är prenumerant på </w:t>
+      </w:r>
+      <w:proofErr w:type="gramStart"/>
+      <w:r>
+        <w:t>notifieringar</w:t>
+      </w:r>
+      <w:proofErr w:type="gramEnd"/>
+      <w:r>
+        <w:t xml:space="preserve"> från engagemangsindex och på det sättet (via ProcessNotification) får information om en händelse i ett specifikt system. Det är då ändamålsenligt att adressera det systemet, istället för den aggregerande tjänsten.</w:t>
       </w:r>
     </w:p>
     <w:p>
@@ -7751,22 +7825,22 @@
       <w:pPr>
         <w:pStyle w:val="Rubrik2b"/>
       </w:pPr>
-      <w:bookmarkStart w:id="13" w:name="_Toc219337765"/>
-      <w:bookmarkStart w:id="14" w:name="_Toc227077986"/>
-      <w:bookmarkStart w:id="15" w:name="_Toc229537038"/>
-      <w:bookmarkStart w:id="16" w:name="_Toc244015888"/>
-      <w:bookmarkStart w:id="17" w:name="_Toc247002554"/>
+      <w:bookmarkStart w:id="12" w:name="_Toc219337765"/>
+      <w:bookmarkStart w:id="13" w:name="_Toc227077986"/>
+      <w:bookmarkStart w:id="14" w:name="_Toc229537038"/>
+      <w:bookmarkStart w:id="15" w:name="_Toc244015888"/>
+      <w:bookmarkStart w:id="16" w:name="_Toc247002554"/>
       <w:r>
         <w:t>Nationell</w:t>
       </w:r>
       <w:r>
         <w:t xml:space="preserve"> användning</w:t>
       </w:r>
+      <w:bookmarkEnd w:id="12"/>
       <w:bookmarkEnd w:id="13"/>
       <w:bookmarkEnd w:id="14"/>
       <w:bookmarkEnd w:id="15"/>
       <w:bookmarkEnd w:id="16"/>
-      <w:bookmarkEnd w:id="17"/>
     </w:p>
     <w:p>
       <w:pPr>
@@ -7949,9 +8023,11 @@
         </w:numPr>
         <w:ind w:right="119"/>
       </w:pPr>
+      <w:proofErr w:type="gramStart"/>
       <w:r>
         <w:t>en ev. regional tjänsteplattform kan dirigera anrop till rätt tjänsteproducent baserat på källsystemets HSA-id (på samma sätt som nationellt)</w:t>
       </w:r>
+      <w:proofErr w:type="gramEnd"/>
     </w:p>
     <w:p>
       <w:pPr>
@@ -7976,11 +8052,11 @@
       <w:pPr>
         <w:pStyle w:val="Rubrik2b"/>
       </w:pPr>
-      <w:bookmarkStart w:id="18" w:name="_Toc219337766"/>
-      <w:bookmarkStart w:id="19" w:name="_Toc227077987"/>
-      <w:bookmarkStart w:id="20" w:name="_Toc229537039"/>
-      <w:bookmarkStart w:id="21" w:name="_Toc244015889"/>
-      <w:bookmarkStart w:id="22" w:name="_Toc247002555"/>
+      <w:bookmarkStart w:id="17" w:name="_Toc219337766"/>
+      <w:bookmarkStart w:id="18" w:name="_Toc227077987"/>
+      <w:bookmarkStart w:id="19" w:name="_Toc229537039"/>
+      <w:bookmarkStart w:id="20" w:name="_Toc244015889"/>
+      <w:bookmarkStart w:id="21" w:name="_Toc247002555"/>
       <w:r>
         <w:t>Regional</w:t>
       </w:r>
@@ -7990,11 +8066,11 @@
       <w:r>
         <w:t>användning</w:t>
       </w:r>
+      <w:bookmarkEnd w:id="17"/>
       <w:bookmarkEnd w:id="18"/>
       <w:bookmarkEnd w:id="19"/>
       <w:bookmarkEnd w:id="20"/>
       <w:bookmarkEnd w:id="21"/>
-      <w:bookmarkEnd w:id="22"/>
     </w:p>
     <w:p>
       <w:pPr>
@@ -8076,19 +8152,19 @@
       <w:pPr>
         <w:pStyle w:val="Rubrik2b"/>
       </w:pPr>
-      <w:bookmarkStart w:id="23" w:name="_Toc219337767"/>
-      <w:bookmarkStart w:id="24" w:name="_Toc227077988"/>
-      <w:bookmarkStart w:id="25" w:name="_Toc229537040"/>
-      <w:bookmarkStart w:id="26" w:name="_Toc244015890"/>
-      <w:bookmarkStart w:id="27" w:name="_Toc247002556"/>
+      <w:bookmarkStart w:id="22" w:name="_Toc219337767"/>
+      <w:bookmarkStart w:id="23" w:name="_Toc227077988"/>
+      <w:bookmarkStart w:id="24" w:name="_Toc229537040"/>
+      <w:bookmarkStart w:id="25" w:name="_Toc244015890"/>
+      <w:bookmarkStart w:id="26" w:name="_Toc247002556"/>
       <w:r>
         <w:t>Adresseringsmodell</w:t>
       </w:r>
+      <w:bookmarkEnd w:id="22"/>
       <w:bookmarkEnd w:id="23"/>
       <w:bookmarkEnd w:id="24"/>
       <w:bookmarkEnd w:id="25"/>
       <w:bookmarkEnd w:id="26"/>
-      <w:bookmarkEnd w:id="27"/>
     </w:p>
     <w:p>
       <w:pPr>
@@ -8101,7 +8177,15 @@
         <w:t>Tjänstekonsumenten adresserar därför den aggregerande tjänsten</w:t>
       </w:r>
       <w:r>
-        <w:t xml:space="preserve">med antingen nationellt HSA-id (Ineras HSA-id) eller HSA-id för aktuell huvudman om det är en regional/huvudmanna-specifik (t.ex.  ”regional”) aggregerande tjänst som ska adresseras. </w:t>
+        <w:t>med antingen nationellt HSA-id (Ineras HSA-id) eller HSA-id för aktuell huvudman om det är en regional/huvudmanna-specifik (t.</w:t>
+      </w:r>
+      <w:proofErr w:type="gramStart"/>
+      <w:r>
+        <w:t>ex.  ”regional</w:t>
+      </w:r>
+      <w:proofErr w:type="gramEnd"/>
+      <w:r>
+        <w:t xml:space="preserve">”) aggregerande tjänst som ska adresseras. </w:t>
       </w:r>
     </w:p>
     <w:p>
@@ -8116,23 +8200,34 @@
         <w:ind w:right="119"/>
       </w:pPr>
       <w:r>
-        <w:t xml:space="preserve">Det finns också fall då en tjänstekonsument adresserar ett källsystem. Det förutsätter att tjänstekonsumenten känner till källsystemets HSA. Det sker vanligen genom att ett sådant anrop föregås av antingen ett anrop till en aggregerande tjänst (källsystemets HSAid finns då i svarsmeddelandet) eller genom att tjänstekonsumenten direkt interagerar med ett engagemangsindex (indexposterna innehåller källsystemets HSAid). Detta scenario beskrivs i avsnitt 2.4.3. </w:t>
-      </w:r>
-    </w:p>
-    <w:p>
-      <w:pPr>
-        <w:pStyle w:val="Brdtext"/>
-        <w:ind w:right="119"/>
-      </w:pPr>
-    </w:p>
-    <w:p>
-      <w:pPr>
-        <w:pStyle w:val="Brdtext"/>
-        <w:ind w:right="119"/>
-      </w:pPr>
-      <w:r>
-        <w:t>Det kan också ske genom att tjänstekonsumenten är producent för Engagemangsindex notifieringskontrakt (ProcessNotification). Notifieringen innehåller information om en händelse rörande en patients information i ett specifikt källsystem. Genom att använda informationen om källsystemets HSA-id kan tjänstekonsumenten direkt adressera källsystemet i syfte att hämta information om den händelse som just notifierats för patienten.</w:t>
-      </w:r>
+        <w:t xml:space="preserve">Det finns också fall då en tjänstekonsument adresserar ett källsystem. Det förutsätter att tjänstekonsumenten känner till källsystemets HSA. Det sker genom att ett sådant anrop föregås av ett anrop till en aggregerande tjänst (källsystemets HSAid finns då i svarsmeddelandet) eller genom att tjänstekonsumenten är producent för Engagemangsindex </w:t>
+      </w:r>
+      <w:proofErr w:type="gramStart"/>
+      <w:r>
+        <w:t>notifieringskontrakt</w:t>
+      </w:r>
+      <w:proofErr w:type="gramEnd"/>
+      <w:r>
+        <w:t xml:space="preserve"> (ProcessNotification). </w:t>
+      </w:r>
+      <w:proofErr w:type="gramStart"/>
+      <w:r>
+        <w:t>Notifieringen</w:t>
+      </w:r>
+      <w:proofErr w:type="gramEnd"/>
+      <w:r>
+        <w:t xml:space="preserve"> innehåller information om en händelse rörande en patients information i ett specifikt källsystem. Genom att använda informationen om källsystemets HSA-id kan tjänstekonsumenten direkt adressera källsystemet i syfte att hämta information om den händelse som just </w:t>
+      </w:r>
+      <w:proofErr w:type="gramStart"/>
+      <w:r>
+        <w:t>notifierats</w:t>
+      </w:r>
+      <w:proofErr w:type="gramEnd"/>
+      <w:r>
+        <w:t xml:space="preserve"> för patienten.</w:t>
+      </w:r>
+      <w:bookmarkStart w:id="27" w:name="_GoBack"/>
+      <w:bookmarkEnd w:id="27"/>
     </w:p>
     <w:p>
       <w:pPr>
@@ -8189,6 +8284,7 @@
           <w:noProof/>
           <w:lang w:eastAsia="sv-SE"/>
         </w:rPr>
+        <w:lastRenderedPageBreak/>
         <w:drawing>
           <wp:inline distT="0" distB="0" distL="0" distR="0" wp14:anchorId="5ED47BD0" wp14:editId="189EC783">
             <wp:extent cx="5425569" cy="3171083"/>
@@ -8430,11 +8526,24 @@
         <w:ind w:right="119"/>
       </w:pPr>
       <w:r>
-        <w:t xml:space="preserve">Sökning efter en specifik vårdkontakt kan göras genom adressera systemet där </w:t>
-      </w:r>
+        <w:t xml:space="preserve">Sökning efter en specifik vårdkontakt kan göras genom </w:t>
+      </w:r>
+      <w:proofErr w:type="gramStart"/>
+      <w:r>
+        <w:t>adressera</w:t>
+      </w:r>
+      <w:proofErr w:type="gramEnd"/>
+      <w:r>
+        <w:t xml:space="preserve"> systemet där vårdkontakten finns. Det förutsätter att källsystemets HSA-id och vårdkontaktens HSA-id är känt, t.ex. genom att informationen finns i sökresultatet från något av tjänstekontrakten för journalhistorik (t.ex. tjänstekontrakt i domänen </w:t>
+      </w:r>
+      <w:proofErr w:type="gramStart"/>
       <w:r>
         <w:lastRenderedPageBreak/>
-        <w:t>vårdkontakten finns. Det förutsätter att källsystemets HSA-id och vårdkontaktens HSA-id är känt, t.ex. genom att informationen finns i sökresultatet från något av tjänstekontrakten för journalhistorik (t.ex. tjänstekontrakt i domänen riv:clinicalprocess:healthcond:description).</w:t>
+        <w:t>riv:clinicalprocess</w:t>
+      </w:r>
+      <w:proofErr w:type="gramEnd"/>
+      <w:r>
+        <w:t>:healthcond:description).</w:t>
       </w:r>
     </w:p>
     <w:p>
@@ -8838,11 +8947,19 @@
         <w:ind w:right="119"/>
       </w:pPr>
       <w:r>
-        <w:t xml:space="preserve">Vid sammanhållen journalföring ansvarar verksamheten som erbjuder sina medarbetare </w:t>
+        <w:t xml:space="preserve">Vid sammanhållen journalföring ansvarar verksamheten som erbjuder sina medarbetare direktåtkomst till sammanhållen journal för att patientdatalagen </w:t>
+      </w:r>
+      <w:proofErr w:type="gramStart"/>
+      <w:r>
+        <w:t>efterlevs</w:t>
+      </w:r>
+      <w:proofErr w:type="gramEnd"/>
+      <w:r>
+        <w:t xml:space="preserve">. Det innebär bl.a. att spärrkontroll kan behöva genomföras innan information kan visas. Det innebär också att regelverket för samtycke, vårdrelation och åtkomstloggning måste följas. Dessutom finns </w:t>
       </w:r>
       <w:r>
         <w:lastRenderedPageBreak/>
-        <w:t xml:space="preserve">direktåtkomst till sammanhållen journal för att patientdatalagen efterlevs. Det innebär bl.a. att spärrkontroll kan behöva genomföras innan information kan visas. Det innebär också att regelverket för samtycke, vårdrelation och åtkomstloggning måste följas. Dessutom finns krav från datainspektionen om ytterligare teknisk åtkomstkontroll. </w:t>
+        <w:t xml:space="preserve">krav från datainspektionen om ytterligare teknisk åtkomstkontroll. </w:t>
       </w:r>
     </w:p>
     <w:p>
@@ -8901,7 +9018,15 @@
         <w:pStyle w:val="Brdtext"/>
       </w:pPr>
       <w:r>
-        <w:t>Alla tjänstekontrakten i denna tjänstedomän har en svarsflagga som anger om verksamheten (informationsägaren) godkänt att informationen får visas för patient. Det kan t.ex. ha skett genom menprövning eller rådrum. För vissa av tjänstekontrakten, såsom Vård- och omsorgskontakter, kanske informationsägaren policymässigt har menprövat all information. Det är varje vårdgivares ansvar att tjänsteproducenten sätter ”kan visas för patient”-flaggan i enlighet med vårdgivarens verksamhetsregler.</w:t>
+        <w:t xml:space="preserve">Alla tjänstekontrakten i denna tjänstedomän har en svarsflagga som anger om verksamheten (informationsägaren) godkänt att informationen får visas för patient. Det kan t.ex. ha skett genom menprövning eller </w:t>
+      </w:r>
+      <w:proofErr w:type="gramStart"/>
+      <w:r>
+        <w:t>rådrum</w:t>
+      </w:r>
+      <w:proofErr w:type="gramEnd"/>
+      <w:r>
+        <w:t>. För vissa av tjänstekontrakten, såsom Vård- och omsorgskontakter, kanske informationsägaren policymässigt har menprövat all information. Det är varje vårdgivares ansvar att tjänsteproducenten sätter ”kan visas för patient”-flaggan i enlighet med vårdgivarens verksamhetsregler.</w:t>
       </w:r>
     </w:p>
     <w:p>
@@ -8926,7 +9051,15 @@
         <w:ind w:right="119"/>
       </w:pPr>
       <w:r>
-        <w:t xml:space="preserve">Tjänsteproducenten ansvarar för att information endast lämnas ut till de tjänstekonsumenter som informationsägaren godkänt. Det är inte ett juridiskt krav, men tydliggörs här eftersom det avviker från T-boken i det att tjänsteplattformen då inte ansvarar för den tekniska åtkomstkontrollen (ej möjligt när systembaserad adressering tillämpas). Om informationsägaren har behov av att reglera åtkomst per tjänstekonsument, ska tjänsteproducenten filtrera svaret enligt informationsägarens önskemål. Observera att det är regionala policyer snarare än lagar och förordningar som styr i vilken grad tjänsteproducenten ska begränsa åtkomst för en viss </w:t>
+        <w:t>Tjänsteproducenten ansvarar för att information endast lämnas ut till de tjänstekonsumenter som informationsägaren godkänt. Det är inte ett juridiskt krav, men tydliggörs här eftersom det avviker från T-boken i det att tjänsteplattformen då inte ansvarar för den tekniska åtkomstkontrollen (</w:t>
+      </w:r>
+      <w:proofErr w:type="gramStart"/>
+      <w:r>
+        <w:t>ej</w:t>
+      </w:r>
+      <w:proofErr w:type="gramEnd"/>
+      <w:r>
+        <w:t xml:space="preserve"> möjligt när systembaserad adressering tillämpas). Om informationsägaren har behov av att reglera åtkomst per tjänstekonsument, ska tjänsteproducenten filtrera svaret enligt informationsägarens önskemål. Observera att det är regionala policyer snarare än lagar och förordningar som styr i vilken grad tjänsteproducenten ska begränsa åtkomst för en viss </w:t>
       </w:r>
       <w:r>
         <w:t>tjänstekonsument. Kunskapen om tjänste</w:t>
@@ -9076,7 +9209,6 @@
         <w:rPr>
           <w:spacing w:val="1"/>
         </w:rPr>
-        <w:lastRenderedPageBreak/>
         <w:t>Ge</w:t>
       </w:r>
       <w:r>
@@ -9126,6 +9258,7 @@
         <w:pStyle w:val="Brdtext"/>
       </w:pPr>
       <w:r>
+        <w:lastRenderedPageBreak/>
         <w:t>Alla källsystem ska uppdatera engagemangsindex. Engagemangsindex ska uppdateras så snart en händelse inträffar som påverkar indexposterna enligt beskrivningen nedan.</w:t>
       </w:r>
     </w:p>
@@ -9139,7 +9272,15 @@
         <w:pStyle w:val="Brdtext"/>
       </w:pPr>
       <w:r>
-        <w:t xml:space="preserve">All uppdatering av engagemangsindex sker genom att källsystemet anropar engagemangsindex genom tjänstekontraktet urn:riv:itintegration:engagementindex:UpdateResponder:1 (”index-push”) eller genom att erbjuda </w:t>
+        <w:t xml:space="preserve">All uppdatering av engagemangsindex sker genom att källsystemet anropar engagemangsindex genom tjänstekontraktet </w:t>
+      </w:r>
+      <w:proofErr w:type="gramStart"/>
+      <w:r>
+        <w:t>urn:riv</w:t>
+      </w:r>
+      <w:proofErr w:type="gramEnd"/>
+      <w:r>
+        <w:t xml:space="preserve">:itintegration:engagementindex:UpdateResponder:1 (”index-push”) eller genom att erbjuda </w:t>
       </w:r>
       <w:r>
         <w:t xml:space="preserve">tjänsteproducent för </w:t>
@@ -9386,7 +9527,15 @@
               <w:ind w:left="0"/>
             </w:pPr>
             <w:r>
-              <w:t>1..1</w:t>
+              <w:t>1</w:t>
+            </w:r>
+            <w:proofErr w:type="gramStart"/>
+            <w:r>
+              <w:t>..</w:t>
+            </w:r>
+            <w:proofErr w:type="gramEnd"/>
+            <w:r>
+              <w:t>1</w:t>
             </w:r>
           </w:p>
         </w:tc>
@@ -9484,7 +9633,15 @@
               <w:ind w:left="0"/>
             </w:pPr>
             <w:r>
-              <w:t>1..1</w:t>
+              <w:t>1</w:t>
+            </w:r>
+            <w:proofErr w:type="gramStart"/>
+            <w:r>
+              <w:t>..</w:t>
+            </w:r>
+            <w:proofErr w:type="gramEnd"/>
+            <w:r>
+              <w:t>1</w:t>
             </w:r>
           </w:p>
         </w:tc>
@@ -9501,8 +9658,13 @@
             <w:r>
               <w:t>Värdet ska vara ”</w:t>
             </w:r>
-            <w:r>
-              <w:t>riv:clinicalprocess:logistics:logistics</w:t>
+            <w:proofErr w:type="gramStart"/>
+            <w:r>
+              <w:t>riv:clinicalprocess</w:t>
+            </w:r>
+            <w:proofErr w:type="gramEnd"/>
+            <w:r>
+              <w:t>:logistics:logistics</w:t>
             </w:r>
             <w:r>
               <w:t>”</w:t>
@@ -9591,7 +9753,15 @@
               <w:ind w:left="0"/>
             </w:pPr>
             <w:r>
-              <w:t>1..1</w:t>
+              <w:t>1</w:t>
+            </w:r>
+            <w:proofErr w:type="gramStart"/>
+            <w:r>
+              <w:t>..</w:t>
+            </w:r>
+            <w:proofErr w:type="gramEnd"/>
+            <w:r>
+              <w:t>1</w:t>
             </w:r>
           </w:p>
         </w:tc>
@@ -9683,7 +9853,15 @@
               <w:ind w:left="0"/>
             </w:pPr>
             <w:r>
-              <w:t>1..1</w:t>
+              <w:t>1</w:t>
+            </w:r>
+            <w:proofErr w:type="gramStart"/>
+            <w:r>
+              <w:t>..</w:t>
+            </w:r>
+            <w:proofErr w:type="gramEnd"/>
+            <w:r>
+              <w:t>1</w:t>
             </w:r>
           </w:p>
         </w:tc>
@@ -9783,7 +9961,15 @@
               <w:ind w:left="0"/>
             </w:pPr>
             <w:r>
-              <w:t>1..1</w:t>
+              <w:t>1</w:t>
+            </w:r>
+            <w:proofErr w:type="gramStart"/>
+            <w:r>
+              <w:t>..</w:t>
+            </w:r>
+            <w:proofErr w:type="gramEnd"/>
+            <w:r>
+              <w:t>1</w:t>
             </w:r>
           </w:p>
         </w:tc>
@@ -9798,7 +9984,15 @@
               <w:ind w:left="0"/>
             </w:pPr>
             <w:r>
-              <w:t>”NA” – dvs ej tillämpat för tjänstedomänen.</w:t>
+              <w:t xml:space="preserve">”NA” – </w:t>
+            </w:r>
+            <w:proofErr w:type="gramStart"/>
+            <w:r>
+              <w:t>dvs</w:t>
+            </w:r>
+            <w:proofErr w:type="gramEnd"/>
+            <w:r>
+              <w:t xml:space="preserve"> ej tillämpat för tjänstedomänen.</w:t>
             </w:r>
           </w:p>
         </w:tc>
@@ -9882,7 +10076,15 @@
               <w:ind w:left="0"/>
             </w:pPr>
             <w:r>
-              <w:t>1..1</w:t>
+              <w:t>1</w:t>
+            </w:r>
+            <w:proofErr w:type="gramStart"/>
+            <w:r>
+              <w:t>..</w:t>
+            </w:r>
+            <w:proofErr w:type="gramEnd"/>
+            <w:r>
+              <w:t>1</w:t>
             </w:r>
           </w:p>
         </w:tc>
@@ -9900,7 +10102,15 @@
               <w:t>”NA” (ä</w:t>
             </w:r>
             <w:r>
-              <w:t>nnu ej tillämpat i tjänstedomänen</w:t>
+              <w:t xml:space="preserve">nnu </w:t>
+            </w:r>
+            <w:proofErr w:type="gramStart"/>
+            <w:r>
+              <w:t>ej</w:t>
+            </w:r>
+            <w:proofErr w:type="gramEnd"/>
+            <w:r>
+              <w:t xml:space="preserve"> tillämpat i tjänstedomänen</w:t>
             </w:r>
             <w:r>
               <w:t>)</w:t>
@@ -9950,8 +10160,13 @@
               <w:ind w:left="0"/>
             </w:pPr>
             <w:r>
-              <w:t>Verksamhetsmässig tidpunkt för senaste informations-förekomsten i källan som indexeras av denna  indexpost</w:t>
-            </w:r>
+              <w:t xml:space="preserve">Verksamhetsmässig tidpunkt för senaste informations-förekomsten i källan som indexeras av </w:t>
+            </w:r>
+            <w:proofErr w:type="gramStart"/>
+            <w:r>
+              <w:t>denna  indexpost</w:t>
+            </w:r>
+            <w:proofErr w:type="gramEnd"/>
           </w:p>
         </w:tc>
         <w:tc>
@@ -9980,7 +10195,15 @@
               <w:ind w:left="0"/>
             </w:pPr>
             <w:r>
-              <w:t>1..1</w:t>
+              <w:t>1</w:t>
+            </w:r>
+            <w:proofErr w:type="gramStart"/>
+            <w:r>
+              <w:t>..</w:t>
+            </w:r>
+            <w:proofErr w:type="gramEnd"/>
+            <w:r>
+              <w:t>1</w:t>
             </w:r>
           </w:p>
         </w:tc>
@@ -9995,8 +10218,21 @@
               <w:ind w:left="0"/>
             </w:pPr>
             <w:r>
-              <w:t>Tidpunkt för senaste händelse som matchar indexposten. Kan även avse borttag. Ex: En indexpost representerar 2 bef. dokument. Ett av dem tas bort. Det markeras genom att bef. post uppdateras med tidpunkt för borttagshändelsen.</w:t>
-            </w:r>
+              <w:t xml:space="preserve">Tidpunkt för senaste händelse som matchar indexposten. Kan även avse </w:t>
+            </w:r>
+            <w:proofErr w:type="gramStart"/>
+            <w:r>
+              <w:t>borttag</w:t>
+            </w:r>
+            <w:proofErr w:type="gramEnd"/>
+            <w:r>
+              <w:t xml:space="preserve">. Ex: En indexpost representerar 2 bef. dokument. Ett av dem tas bort. Det markeras genom att bef. </w:t>
+            </w:r>
+            <w:proofErr w:type="gramStart"/>
+            <w:r>
+              <w:t>post uppdateras med tidpunkt för borttagshändelsen.</w:t>
+            </w:r>
+            <w:proofErr w:type="gramEnd"/>
           </w:p>
         </w:tc>
         <w:tc>
@@ -10090,7 +10326,15 @@
               <w:ind w:left="0"/>
             </w:pPr>
             <w:r>
-              <w:t>1..1</w:t>
+              <w:t>1</w:t>
+            </w:r>
+            <w:proofErr w:type="gramStart"/>
+            <w:r>
+              <w:t>..</w:t>
+            </w:r>
+            <w:proofErr w:type="gramEnd"/>
+            <w:r>
+              <w:t>1</w:t>
             </w:r>
           </w:p>
         </w:tc>
@@ -10194,7 +10438,15 @@
               <w:ind w:left="0"/>
             </w:pPr>
             <w:r>
-              <w:t>0..1</w:t>
+              <w:t>0</w:t>
+            </w:r>
+            <w:proofErr w:type="gramStart"/>
+            <w:r>
+              <w:t>..</w:t>
+            </w:r>
+            <w:proofErr w:type="gramEnd"/>
+            <w:r>
+              <w:t>1</w:t>
             </w:r>
           </w:p>
         </w:tc>
@@ -10292,7 +10544,15 @@
               <w:ind w:left="0"/>
             </w:pPr>
             <w:r>
-              <w:t>1..1</w:t>
+              <w:t>1</w:t>
+            </w:r>
+            <w:proofErr w:type="gramStart"/>
+            <w:r>
+              <w:t>..</w:t>
+            </w:r>
+            <w:proofErr w:type="gramEnd"/>
+            <w:r>
+              <w:t>1</w:t>
             </w:r>
           </w:p>
         </w:tc>
@@ -10950,7 +11210,15 @@
         <w:t xml:space="preserve">reservnummer från </w:t>
       </w:r>
       <w:r>
-        <w:t>SLL med OID 1.2.752.97.3.1.3</w:t>
+        <w:t>SLL med OID 1.2.752.</w:t>
+      </w:r>
+      <w:proofErr w:type="gramStart"/>
+      <w:r>
+        <w:t>97.3.1</w:t>
+      </w:r>
+      <w:proofErr w:type="gramEnd"/>
+      <w:r>
+        <w:t>.3</w:t>
       </w:r>
       <w:r>
         <w:t>.</w:t>
@@ -11023,8 +11291,8 @@
       </w:pPr>
       <w:bookmarkStart w:id="107" w:name="_Toc227635049"/>
       <w:bookmarkStart w:id="108" w:name="_Toc227659622"/>
-      <w:bookmarkStart w:id="109" w:name="_Toc341787030"/>
-      <w:bookmarkStart w:id="110" w:name="_Toc247002576"/>
+      <w:bookmarkStart w:id="109" w:name="_Toc247002576"/>
+      <w:bookmarkStart w:id="110" w:name="_Toc341787030"/>
       <w:r>
         <w:rPr>
           <w:spacing w:val="1"/>
@@ -11033,7 +11301,7 @@
       </w:r>
       <w:bookmarkEnd w:id="107"/>
       <w:bookmarkEnd w:id="108"/>
-      <w:bookmarkEnd w:id="110"/>
+      <w:bookmarkEnd w:id="109"/>
     </w:p>
     <w:p>
       <w:pPr>
@@ -11294,7 +11562,21 @@
               <w:rPr>
                 <w:spacing w:val="-1"/>
               </w:rPr>
-              <w:t>0..1</w:t>
+              <w:t>0</w:t>
+            </w:r>
+            <w:proofErr w:type="gramStart"/>
+            <w:r>
+              <w:rPr>
+                <w:spacing w:val="-1"/>
+              </w:rPr>
+              <w:t>..</w:t>
+            </w:r>
+            <w:proofErr w:type="gramEnd"/>
+            <w:r>
+              <w:rPr>
+                <w:spacing w:val="-1"/>
+              </w:rPr>
+              <w:t>1</w:t>
             </w:r>
           </w:p>
         </w:tc>
@@ -11360,7 +11642,21 @@
               <w:rPr>
                 <w:spacing w:val="-1"/>
               </w:rPr>
-              <w:t>0..1</w:t>
+              <w:t>0</w:t>
+            </w:r>
+            <w:proofErr w:type="gramStart"/>
+            <w:r>
+              <w:rPr>
+                <w:spacing w:val="-1"/>
+              </w:rPr>
+              <w:t>..</w:t>
+            </w:r>
+            <w:proofErr w:type="gramEnd"/>
+            <w:r>
+              <w:rPr>
+                <w:spacing w:val="-1"/>
+              </w:rPr>
+              <w:t>1</w:t>
             </w:r>
           </w:p>
         </w:tc>
@@ -11426,7 +11722,21 @@
               <w:rPr>
                 <w:spacing w:val="-1"/>
               </w:rPr>
-              <w:t>0..1</w:t>
+              <w:t>0</w:t>
+            </w:r>
+            <w:proofErr w:type="gramStart"/>
+            <w:r>
+              <w:rPr>
+                <w:spacing w:val="-1"/>
+              </w:rPr>
+              <w:t>..</w:t>
+            </w:r>
+            <w:proofErr w:type="gramEnd"/>
+            <w:r>
+              <w:rPr>
+                <w:spacing w:val="-1"/>
+              </w:rPr>
+              <w:t>1</w:t>
             </w:r>
           </w:p>
         </w:tc>
@@ -11501,7 +11811,21 @@
               <w:rPr>
                 <w:spacing w:val="-1"/>
               </w:rPr>
-              <w:t>0..1</w:t>
+              <w:t>0</w:t>
+            </w:r>
+            <w:proofErr w:type="gramStart"/>
+            <w:r>
+              <w:rPr>
+                <w:spacing w:val="-1"/>
+              </w:rPr>
+              <w:t>..</w:t>
+            </w:r>
+            <w:proofErr w:type="gramEnd"/>
+            <w:r>
+              <w:rPr>
+                <w:spacing w:val="-1"/>
+              </w:rPr>
+              <w:t>1</w:t>
             </w:r>
           </w:p>
         </w:tc>
@@ -11576,7 +11900,21 @@
               <w:rPr>
                 <w:spacing w:val="-1"/>
               </w:rPr>
-              <w:t>0..1</w:t>
+              <w:t>0</w:t>
+            </w:r>
+            <w:proofErr w:type="gramStart"/>
+            <w:r>
+              <w:rPr>
+                <w:spacing w:val="-1"/>
+              </w:rPr>
+              <w:t>..</w:t>
+            </w:r>
+            <w:proofErr w:type="gramEnd"/>
+            <w:r>
+              <w:rPr>
+                <w:spacing w:val="-1"/>
+              </w:rPr>
+              <w:t>1</w:t>
             </w:r>
           </w:p>
         </w:tc>
@@ -11832,7 +12170,15 @@
               <w:pStyle w:val="TableParagraph"/>
             </w:pPr>
             <w:r>
-              <w:t>Om code anges skall också codeSystem  samt displayName anges.</w:t>
+              <w:t xml:space="preserve">Om code anges skall också </w:t>
+            </w:r>
+            <w:proofErr w:type="gramStart"/>
+            <w:r>
+              <w:t>codeSystem  samt</w:t>
+            </w:r>
+            <w:proofErr w:type="gramEnd"/>
+            <w:r>
+              <w:t xml:space="preserve"> displayName anges.</w:t>
             </w:r>
           </w:p>
         </w:tc>
@@ -11845,7 +12191,15 @@
               <w:pStyle w:val="TableParagraph"/>
             </w:pPr>
             <w:r>
-              <w:t>0..1</w:t>
+              <w:t>0</w:t>
+            </w:r>
+            <w:proofErr w:type="gramStart"/>
+            <w:r>
+              <w:t>..</w:t>
+            </w:r>
+            <w:proofErr w:type="gramEnd"/>
+            <w:r>
+              <w:t>1</w:t>
             </w:r>
           </w:p>
         </w:tc>
@@ -11886,7 +12240,15 @@
               <w:pStyle w:val="TableParagraph"/>
             </w:pPr>
             <w:r>
-              <w:t>Anger kodverket som definierar koden. Dvs UID/OID för det kodverk som används. Om codeSystem anges skall också code samt displayName anges.</w:t>
+              <w:t xml:space="preserve">Anger kodverket som definierar koden. </w:t>
+            </w:r>
+            <w:proofErr w:type="gramStart"/>
+            <w:r>
+              <w:t>Dvs</w:t>
+            </w:r>
+            <w:proofErr w:type="gramEnd"/>
+            <w:r>
+              <w:t xml:space="preserve"> UID/OID för det kodverk som används. Om codeSystem anges skall också code samt displayName anges.</w:t>
             </w:r>
           </w:p>
         </w:tc>
@@ -11899,7 +12261,15 @@
               <w:pStyle w:val="TableParagraph"/>
             </w:pPr>
             <w:r>
-              <w:t>0..1</w:t>
+              <w:t>0</w:t>
+            </w:r>
+            <w:proofErr w:type="gramStart"/>
+            <w:r>
+              <w:t>..</w:t>
+            </w:r>
+            <w:proofErr w:type="gramEnd"/>
+            <w:r>
+              <w:t>1</w:t>
             </w:r>
           </w:p>
         </w:tc>
@@ -11953,7 +12323,15 @@
               <w:pStyle w:val="TableParagraph"/>
             </w:pPr>
             <w:r>
-              <w:t>0..1</w:t>
+              <w:t>0</w:t>
+            </w:r>
+            <w:proofErr w:type="gramStart"/>
+            <w:r>
+              <w:t>..</w:t>
+            </w:r>
+            <w:proofErr w:type="gramEnd"/>
+            <w:r>
+              <w:t>1</w:t>
             </w:r>
           </w:p>
         </w:tc>
@@ -12007,7 +12385,15 @@
               <w:pStyle w:val="TableParagraph"/>
             </w:pPr>
             <w:r>
-              <w:t>0..1</w:t>
+              <w:t>0</w:t>
+            </w:r>
+            <w:proofErr w:type="gramStart"/>
+            <w:r>
+              <w:t>..</w:t>
+            </w:r>
+            <w:proofErr w:type="gramEnd"/>
+            <w:r>
+              <w:t>1</w:t>
             </w:r>
           </w:p>
         </w:tc>
@@ -12069,7 +12455,15 @@
               <w:pStyle w:val="TableParagraph"/>
             </w:pPr>
             <w:r>
-              <w:t>0..1</w:t>
+              <w:t>0</w:t>
+            </w:r>
+            <w:proofErr w:type="gramStart"/>
+            <w:r>
+              <w:t>..</w:t>
+            </w:r>
+            <w:proofErr w:type="gramEnd"/>
+            <w:r>
+              <w:t>1</w:t>
             </w:r>
           </w:p>
         </w:tc>
@@ -12110,7 +12504,15 @@
               <w:pStyle w:val="TableParagraph"/>
             </w:pPr>
             <w:r>
-              <w:t>originalText ska användas vid överföring av värden som kommer från lokala kodverk som ej är identifierade med OID eller när kod helt saknas. I sådana fall skall en beskrivande text anges i originalText.</w:t>
+              <w:t xml:space="preserve">originalText ska användas vid överföring av värden som kommer från lokala kodverk som </w:t>
+            </w:r>
+            <w:proofErr w:type="gramStart"/>
+            <w:r>
+              <w:t>ej</w:t>
+            </w:r>
+            <w:proofErr w:type="gramEnd"/>
+            <w:r>
+              <w:t xml:space="preserve"> är identifierade med OID eller när kod helt saknas. I sådana fall skall en beskrivande text anges i originalText.</w:t>
             </w:r>
           </w:p>
           <w:p>
@@ -12136,7 +12538,15 @@
               <w:pStyle w:val="TableParagraph"/>
             </w:pPr>
             <w:r>
-              <w:t>0..1</w:t>
+              <w:t>0</w:t>
+            </w:r>
+            <w:proofErr w:type="gramStart"/>
+            <w:r>
+              <w:t>..</w:t>
+            </w:r>
+            <w:proofErr w:type="gramEnd"/>
+            <w:r>
+              <w:t>1</w:t>
             </w:r>
           </w:p>
         </w:tc>
@@ -12331,7 +12741,21 @@
               <w:rPr>
                 <w:spacing w:val="-1"/>
               </w:rPr>
-              <w:t>0..1</w:t>
+              <w:t>0</w:t>
+            </w:r>
+            <w:proofErr w:type="gramStart"/>
+            <w:r>
+              <w:rPr>
+                <w:spacing w:val="-1"/>
+              </w:rPr>
+              <w:t>..</w:t>
+            </w:r>
+            <w:proofErr w:type="gramEnd"/>
+            <w:r>
+              <w:rPr>
+                <w:spacing w:val="-1"/>
+              </w:rPr>
+              <w:t>1</w:t>
             </w:r>
           </w:p>
         </w:tc>
@@ -12397,7 +12821,21 @@
               <w:rPr>
                 <w:spacing w:val="-1"/>
               </w:rPr>
-              <w:t>0..1</w:t>
+              <w:t>0</w:t>
+            </w:r>
+            <w:proofErr w:type="gramStart"/>
+            <w:r>
+              <w:rPr>
+                <w:spacing w:val="-1"/>
+              </w:rPr>
+              <w:t>..</w:t>
+            </w:r>
+            <w:proofErr w:type="gramEnd"/>
+            <w:r>
+              <w:rPr>
+                <w:spacing w:val="-1"/>
+              </w:rPr>
+              <w:t>1</w:t>
             </w:r>
           </w:p>
         </w:tc>
@@ -12602,7 +13040,15 @@
               <w:pStyle w:val="TableParagraph"/>
             </w:pPr>
             <w:r>
-              <w:t>1..1</w:t>
+              <w:t>1</w:t>
+            </w:r>
+            <w:proofErr w:type="gramStart"/>
+            <w:r>
+              <w:t>..</w:t>
+            </w:r>
+            <w:proofErr w:type="gramEnd"/>
+            <w:r>
+              <w:t>1</w:t>
             </w:r>
           </w:p>
         </w:tc>
@@ -12796,7 +13242,21 @@
               <w:rPr>
                 <w:spacing w:val="-1"/>
               </w:rPr>
-              <w:t>1..1</w:t>
+              <w:t>1</w:t>
+            </w:r>
+            <w:proofErr w:type="gramStart"/>
+            <w:r>
+              <w:rPr>
+                <w:spacing w:val="-1"/>
+              </w:rPr>
+              <w:t>..</w:t>
+            </w:r>
+            <w:proofErr w:type="gramEnd"/>
+            <w:r>
+              <w:rPr>
+                <w:spacing w:val="-1"/>
+              </w:rPr>
+              <w:t>1</w:t>
             </w:r>
           </w:p>
         </w:tc>
@@ -12868,7 +13328,21 @@
               <w:rPr>
                 <w:spacing w:val="-1"/>
               </w:rPr>
-              <w:t>0..1</w:t>
+              <w:t>0</w:t>
+            </w:r>
+            <w:proofErr w:type="gramStart"/>
+            <w:r>
+              <w:rPr>
+                <w:spacing w:val="-1"/>
+              </w:rPr>
+              <w:t>..</w:t>
+            </w:r>
+            <w:proofErr w:type="gramEnd"/>
+            <w:r>
+              <w:rPr>
+                <w:spacing w:val="-1"/>
+              </w:rPr>
+              <w:t>1</w:t>
             </w:r>
           </w:p>
         </w:tc>
@@ -12952,7 +13426,21 @@
               <w:rPr>
                 <w:spacing w:val="-1"/>
               </w:rPr>
-              <w:t>0..1</w:t>
+              <w:t>0</w:t>
+            </w:r>
+            <w:proofErr w:type="gramStart"/>
+            <w:r>
+              <w:rPr>
+                <w:spacing w:val="-1"/>
+              </w:rPr>
+              <w:t>..</w:t>
+            </w:r>
+            <w:proofErr w:type="gramEnd"/>
+            <w:r>
+              <w:rPr>
+                <w:spacing w:val="-1"/>
+              </w:rPr>
+              <w:t>1</w:t>
             </w:r>
           </w:p>
         </w:tc>
@@ -13045,7 +13533,21 @@
               <w:rPr>
                 <w:spacing w:val="-1"/>
               </w:rPr>
-              <w:t>0..1</w:t>
+              <w:t>0</w:t>
+            </w:r>
+            <w:proofErr w:type="gramStart"/>
+            <w:r>
+              <w:rPr>
+                <w:spacing w:val="-1"/>
+              </w:rPr>
+              <w:t>..</w:t>
+            </w:r>
+            <w:proofErr w:type="gramEnd"/>
+            <w:r>
+              <w:rPr>
+                <w:spacing w:val="-1"/>
+              </w:rPr>
+              <w:t>1</w:t>
             </w:r>
           </w:p>
         </w:tc>
@@ -13123,7 +13625,21 @@
               <w:rPr>
                 <w:spacing w:val="-1"/>
               </w:rPr>
-              <w:t>0..1</w:t>
+              <w:t>0</w:t>
+            </w:r>
+            <w:proofErr w:type="gramStart"/>
+            <w:r>
+              <w:rPr>
+                <w:spacing w:val="-1"/>
+              </w:rPr>
+              <w:t>..</w:t>
+            </w:r>
+            <w:proofErr w:type="gramEnd"/>
+            <w:r>
+              <w:rPr>
+                <w:spacing w:val="-1"/>
+              </w:rPr>
+              <w:t>1</w:t>
             </w:r>
           </w:p>
         </w:tc>
@@ -13255,11 +13771,19 @@
               </w:rPr>
               <w:t>0</w:t>
             </w:r>
-            <w:r>
-              <w:rPr>
-                <w:spacing w:val="-1"/>
-              </w:rPr>
-              <w:t>..1</w:t>
+            <w:proofErr w:type="gramStart"/>
+            <w:r>
+              <w:rPr>
+                <w:spacing w:val="-1"/>
+              </w:rPr>
+              <w:t>..</w:t>
+            </w:r>
+            <w:proofErr w:type="gramEnd"/>
+            <w:r>
+              <w:rPr>
+                <w:spacing w:val="-1"/>
+              </w:rPr>
+              <w:t>1</w:t>
             </w:r>
             <w:r>
               <w:rPr>
@@ -13370,11 +13894,19 @@
               </w:rPr>
               <w:t>0</w:t>
             </w:r>
-            <w:r>
-              <w:rPr>
-                <w:spacing w:val="-1"/>
-              </w:rPr>
-              <w:t>..1</w:t>
+            <w:proofErr w:type="gramStart"/>
+            <w:r>
+              <w:rPr>
+                <w:spacing w:val="-1"/>
+              </w:rPr>
+              <w:t>..</w:t>
+            </w:r>
+            <w:proofErr w:type="gramEnd"/>
+            <w:r>
+              <w:rPr>
+                <w:spacing w:val="-1"/>
+              </w:rPr>
+              <w:t>1</w:t>
             </w:r>
           </w:p>
         </w:tc>
@@ -13562,7 +14094,15 @@
               <w:pStyle w:val="TableParagraph"/>
             </w:pPr>
             <w:r>
-              <w:t>1..1</w:t>
+              <w:t>1</w:t>
+            </w:r>
+            <w:proofErr w:type="gramStart"/>
+            <w:r>
+              <w:t>..</w:t>
+            </w:r>
+            <w:proofErr w:type="gramEnd"/>
+            <w:r>
+              <w:t>1</w:t>
             </w:r>
           </w:p>
         </w:tc>
@@ -13764,7 +14304,23 @@
                 <w:spacing w:val="-1"/>
                 <w:lang w:val="en-US"/>
               </w:rPr>
-              <w:t>1..1</w:t>
+              <w:t>1</w:t>
+            </w:r>
+            <w:proofErr w:type="gramStart"/>
+            <w:r>
+              <w:rPr>
+                <w:spacing w:val="-1"/>
+                <w:lang w:val="en-US"/>
+              </w:rPr>
+              <w:t>..</w:t>
+            </w:r>
+            <w:proofErr w:type="gramEnd"/>
+            <w:r>
+              <w:rPr>
+                <w:spacing w:val="-1"/>
+                <w:lang w:val="en-US"/>
+              </w:rPr>
+              <w:t>1</w:t>
             </w:r>
           </w:p>
         </w:tc>
@@ -13781,12 +14337,14 @@
                 <w:lang w:val="en-US"/>
               </w:rPr>
             </w:pPr>
+            <w:proofErr w:type="gramStart"/>
             <w:r>
               <w:rPr>
                 <w:lang w:val="en-US"/>
               </w:rPr>
               <w:t>extension</w:t>
             </w:r>
+            <w:proofErr w:type="gramEnd"/>
           </w:p>
         </w:tc>
         <w:tc>
@@ -13800,12 +14358,14 @@
                 <w:lang w:val="en-US"/>
               </w:rPr>
             </w:pPr>
+            <w:proofErr w:type="gramStart"/>
             <w:r>
               <w:rPr>
                 <w:lang w:val="en-US"/>
               </w:rPr>
               <w:t>string</w:t>
             </w:r>
+            <w:proofErr w:type="gramEnd"/>
           </w:p>
         </w:tc>
         <w:tc>
@@ -13854,7 +14414,21 @@
               <w:rPr>
                 <w:spacing w:val="-1"/>
               </w:rPr>
-              <w:t>0..1</w:t>
+              <w:t>0</w:t>
+            </w:r>
+            <w:proofErr w:type="gramStart"/>
+            <w:r>
+              <w:rPr>
+                <w:spacing w:val="-1"/>
+              </w:rPr>
+              <w:t>..</w:t>
+            </w:r>
+            <w:proofErr w:type="gramEnd"/>
+            <w:r>
+              <w:rPr>
+                <w:spacing w:val="-1"/>
+              </w:rPr>
+              <w:t>1</w:t>
             </w:r>
           </w:p>
         </w:tc>
@@ -14067,7 +14641,15 @@
               <w:pStyle w:val="TableParagraph"/>
             </w:pPr>
             <w:r>
-              <w:t>1..1</w:t>
+              <w:t>1</w:t>
+            </w:r>
+            <w:proofErr w:type="gramStart"/>
+            <w:r>
+              <w:t>..</w:t>
+            </w:r>
+            <w:proofErr w:type="gramEnd"/>
+            <w:r>
+              <w:t>1</w:t>
             </w:r>
           </w:p>
         </w:tc>
@@ -14124,7 +14706,15 @@
               <w:pStyle w:val="TableParagraph"/>
             </w:pPr>
             <w:r>
-              <w:t>0..1</w:t>
+              <w:t>0</w:t>
+            </w:r>
+            <w:proofErr w:type="gramStart"/>
+            <w:r>
+              <w:t>..</w:t>
+            </w:r>
+            <w:proofErr w:type="gramEnd"/>
+            <w:r>
+              <w:t>1</w:t>
             </w:r>
           </w:p>
         </w:tc>
@@ -14181,7 +14771,15 @@
               <w:pStyle w:val="TableParagraph"/>
             </w:pPr>
             <w:r>
-              <w:t>0..1</w:t>
+              <w:t>0</w:t>
+            </w:r>
+            <w:proofErr w:type="gramStart"/>
+            <w:r>
+              <w:t>..</w:t>
+            </w:r>
+            <w:proofErr w:type="gramEnd"/>
+            <w:r>
+              <w:t>1</w:t>
             </w:r>
           </w:p>
         </w:tc>
@@ -14366,7 +14964,21 @@
               <w:rPr>
                 <w:spacing w:val="-1"/>
               </w:rPr>
-              <w:t>0..1</w:t>
+              <w:t>0</w:t>
+            </w:r>
+            <w:proofErr w:type="gramStart"/>
+            <w:r>
+              <w:rPr>
+                <w:spacing w:val="-1"/>
+              </w:rPr>
+              <w:t>..</w:t>
+            </w:r>
+            <w:proofErr w:type="gramEnd"/>
+            <w:r>
+              <w:rPr>
+                <w:spacing w:val="-1"/>
+              </w:rPr>
+              <w:t>1</w:t>
             </w:r>
           </w:p>
         </w:tc>
@@ -14435,7 +15047,21 @@
               <w:rPr>
                 <w:spacing w:val="-1"/>
               </w:rPr>
-              <w:t>1..1</w:t>
+              <w:t>1</w:t>
+            </w:r>
+            <w:proofErr w:type="gramStart"/>
+            <w:r>
+              <w:rPr>
+                <w:spacing w:val="-1"/>
+              </w:rPr>
+              <w:t>..</w:t>
+            </w:r>
+            <w:proofErr w:type="gramEnd"/>
+            <w:r>
+              <w:rPr>
+                <w:spacing w:val="-1"/>
+              </w:rPr>
+              <w:t>1</w:t>
             </w:r>
           </w:p>
         </w:tc>
@@ -14501,7 +15127,21 @@
               <w:rPr>
                 <w:spacing w:val="-1"/>
               </w:rPr>
-              <w:t>0..1</w:t>
+              <w:t>0</w:t>
+            </w:r>
+            <w:proofErr w:type="gramStart"/>
+            <w:r>
+              <w:rPr>
+                <w:spacing w:val="-1"/>
+              </w:rPr>
+              <w:t>..</w:t>
+            </w:r>
+            <w:proofErr w:type="gramEnd"/>
+            <w:r>
+              <w:rPr>
+                <w:spacing w:val="-1"/>
+              </w:rPr>
+              <w:t>1</w:t>
             </w:r>
           </w:p>
         </w:tc>
@@ -14567,7 +15207,21 @@
               <w:rPr>
                 <w:spacing w:val="-1"/>
               </w:rPr>
-              <w:t>0..1</w:t>
+              <w:t>0</w:t>
+            </w:r>
+            <w:proofErr w:type="gramStart"/>
+            <w:r>
+              <w:rPr>
+                <w:spacing w:val="-1"/>
+              </w:rPr>
+              <w:t>..</w:t>
+            </w:r>
+            <w:proofErr w:type="gramEnd"/>
+            <w:r>
+              <w:rPr>
+                <w:spacing w:val="-1"/>
+              </w:rPr>
+              <w:t>1</w:t>
             </w:r>
           </w:p>
         </w:tc>
@@ -14755,7 +15409,21 @@
               <w:rPr>
                 <w:spacing w:val="-1"/>
               </w:rPr>
-              <w:t>0..1</w:t>
+              <w:t>0</w:t>
+            </w:r>
+            <w:proofErr w:type="gramStart"/>
+            <w:r>
+              <w:rPr>
+                <w:spacing w:val="-1"/>
+              </w:rPr>
+              <w:t>..</w:t>
+            </w:r>
+            <w:proofErr w:type="gramEnd"/>
+            <w:r>
+              <w:rPr>
+                <w:spacing w:val="-1"/>
+              </w:rPr>
+              <w:t>1</w:t>
             </w:r>
           </w:p>
         </w:tc>
@@ -14841,11 +15509,19 @@
               </w:rPr>
               <w:t>0</w:t>
             </w:r>
-            <w:r>
-              <w:rPr>
-                <w:spacing w:val="-1"/>
-              </w:rPr>
-              <w:t>..1</w:t>
+            <w:proofErr w:type="gramStart"/>
+            <w:r>
+              <w:rPr>
+                <w:spacing w:val="-1"/>
+              </w:rPr>
+              <w:t>..</w:t>
+            </w:r>
+            <w:proofErr w:type="gramEnd"/>
+            <w:r>
+              <w:rPr>
+                <w:spacing w:val="-1"/>
+              </w:rPr>
+              <w:t>1</w:t>
             </w:r>
           </w:p>
         </w:tc>
@@ -14917,7 +15593,21 @@
               <w:rPr>
                 <w:spacing w:val="-1"/>
               </w:rPr>
-              <w:t>0..1</w:t>
+              <w:t>0</w:t>
+            </w:r>
+            <w:proofErr w:type="gramStart"/>
+            <w:r>
+              <w:rPr>
+                <w:spacing w:val="-1"/>
+              </w:rPr>
+              <w:t>..</w:t>
+            </w:r>
+            <w:proofErr w:type="gramEnd"/>
+            <w:r>
+              <w:rPr>
+                <w:spacing w:val="-1"/>
+              </w:rPr>
+              <w:t>1</w:t>
             </w:r>
           </w:p>
         </w:tc>
@@ -14983,7 +15673,21 @@
               <w:rPr>
                 <w:spacing w:val="-1"/>
               </w:rPr>
-              <w:t>0..1</w:t>
+              <w:t>0</w:t>
+            </w:r>
+            <w:proofErr w:type="gramStart"/>
+            <w:r>
+              <w:rPr>
+                <w:spacing w:val="-1"/>
+              </w:rPr>
+              <w:t>..</w:t>
+            </w:r>
+            <w:proofErr w:type="gramEnd"/>
+            <w:r>
+              <w:rPr>
+                <w:spacing w:val="-1"/>
+              </w:rPr>
+              <w:t>1</w:t>
             </w:r>
           </w:p>
         </w:tc>
@@ -15049,7 +15753,21 @@
               <w:rPr>
                 <w:spacing w:val="-1"/>
               </w:rPr>
-              <w:t>0..1</w:t>
+              <w:t>0</w:t>
+            </w:r>
+            <w:proofErr w:type="gramStart"/>
+            <w:r>
+              <w:rPr>
+                <w:spacing w:val="-1"/>
+              </w:rPr>
+              <w:t>..</w:t>
+            </w:r>
+            <w:proofErr w:type="gramEnd"/>
+            <w:r>
+              <w:rPr>
+                <w:spacing w:val="-1"/>
+              </w:rPr>
+              <w:t>1</w:t>
             </w:r>
           </w:p>
         </w:tc>
@@ -15115,7 +15833,21 @@
               <w:rPr>
                 <w:spacing w:val="-1"/>
               </w:rPr>
-              <w:t>0..1</w:t>
+              <w:t>0</w:t>
+            </w:r>
+            <w:proofErr w:type="gramStart"/>
+            <w:r>
+              <w:rPr>
+                <w:spacing w:val="-1"/>
+              </w:rPr>
+              <w:t>..</w:t>
+            </w:r>
+            <w:proofErr w:type="gramEnd"/>
+            <w:r>
+              <w:rPr>
+                <w:spacing w:val="-1"/>
+              </w:rPr>
+              <w:t>1</w:t>
             </w:r>
           </w:p>
         </w:tc>
@@ -15364,7 +16096,15 @@
               <w:pStyle w:val="TableParagraph"/>
             </w:pPr>
             <w:r>
-              <w:t>1..1</w:t>
+              <w:t>1</w:t>
+            </w:r>
+            <w:proofErr w:type="gramStart"/>
+            <w:r>
+              <w:t>..</w:t>
+            </w:r>
+            <w:proofErr w:type="gramEnd"/>
+            <w:r>
+              <w:t>1</w:t>
             </w:r>
           </w:p>
         </w:tc>
@@ -15427,7 +16167,15 @@
               <w:pStyle w:val="TableParagraph"/>
             </w:pPr>
             <w:r>
-              <w:t>1..1</w:t>
+              <w:t>1</w:t>
+            </w:r>
+            <w:proofErr w:type="gramStart"/>
+            <w:r>
+              <w:t>..</w:t>
+            </w:r>
+            <w:proofErr w:type="gramEnd"/>
+            <w:r>
+              <w:t>1</w:t>
             </w:r>
           </w:p>
         </w:tc>
@@ -15489,7 +16237,15 @@
               <w:pStyle w:val="TableParagraph"/>
             </w:pPr>
             <w:r>
-              <w:t>0..1</w:t>
+              <w:t>0</w:t>
+            </w:r>
+            <w:proofErr w:type="gramStart"/>
+            <w:r>
+              <w:t>..</w:t>
+            </w:r>
+            <w:proofErr w:type="gramEnd"/>
+            <w:r>
+              <w:t>1</w:t>
             </w:r>
           </w:p>
         </w:tc>
@@ -15553,8 +16309,13 @@
             <w:r>
               <w:t>0</w:t>
             </w:r>
-            <w:r>
-              <w:t>..1</w:t>
+            <w:proofErr w:type="gramStart"/>
+            <w:r>
+              <w:t>..</w:t>
+            </w:r>
+            <w:proofErr w:type="gramEnd"/>
+            <w:r>
+              <w:t>1</w:t>
             </w:r>
           </w:p>
         </w:tc>
@@ -15603,12 +16364,14 @@
             <w:r>
               <w:br/>
             </w:r>
+            <w:proofErr w:type="gramStart"/>
             <w:r>
               <w:t>id</w:t>
             </w:r>
             <w:r>
               <w:t xml:space="preserve"> sätts till patientens identifierare.</w:t>
             </w:r>
+            <w:proofErr w:type="gramEnd"/>
             <w:r>
               <w:br/>
               <w:t xml:space="preserve">Type sätts till OID för typ av identifierare. </w:t>
@@ -15623,7 +16386,15 @@
             </w:r>
             <w:r>
               <w:br/>
-              <w:t>För reservnummer används lokalt definierade reservnummet, exempelvis SLL reservnummer (1.2.752.97.3.1.3)</w:t>
+              <w:t>För reservnummer används lokalt definierade reservnummet, exempelvis SLL reservnummer (1.2.752.</w:t>
+            </w:r>
+            <w:proofErr w:type="gramStart"/>
+            <w:r>
+              <w:t>97.3.1</w:t>
+            </w:r>
+            <w:proofErr w:type="gramEnd"/>
+            <w:r>
+              <w:t>.3)</w:t>
             </w:r>
           </w:p>
           <w:p>
@@ -15641,7 +16412,15 @@
               <w:pStyle w:val="TableParagraph"/>
             </w:pPr>
             <w:r>
-              <w:t>1..1</w:t>
+              <w:t>1</w:t>
+            </w:r>
+            <w:proofErr w:type="gramStart"/>
+            <w:r>
+              <w:t>..</w:t>
+            </w:r>
+            <w:proofErr w:type="gramEnd"/>
+            <w:r>
+              <w:t>1</w:t>
             </w:r>
           </w:p>
         </w:tc>
@@ -15700,8 +16479,13 @@
             <w:r>
               <w:t>1</w:t>
             </w:r>
-            <w:r>
-              <w:t>..1</w:t>
+            <w:proofErr w:type="gramStart"/>
+            <w:r>
+              <w:t>..</w:t>
+            </w:r>
+            <w:proofErr w:type="gramEnd"/>
+            <w:r>
+              <w:t>1</w:t>
             </w:r>
           </w:p>
         </w:tc>
@@ -15763,7 +16547,15 @@
               <w:pStyle w:val="TableParagraph"/>
             </w:pPr>
             <w:r>
-              <w:t>0..1</w:t>
+              <w:t>0</w:t>
+            </w:r>
+            <w:proofErr w:type="gramStart"/>
+            <w:r>
+              <w:t>..</w:t>
+            </w:r>
+            <w:proofErr w:type="gramEnd"/>
+            <w:r>
+              <w:t>1</w:t>
             </w:r>
           </w:p>
         </w:tc>
@@ -15826,7 +16618,15 @@
               <w:pStyle w:val="TableParagraph"/>
             </w:pPr>
             <w:r>
-              <w:t>1..1</w:t>
+              <w:t>1</w:t>
+            </w:r>
+            <w:proofErr w:type="gramStart"/>
+            <w:r>
+              <w:t>..</w:t>
+            </w:r>
+            <w:proofErr w:type="gramEnd"/>
+            <w:r>
+              <w:t>1</w:t>
             </w:r>
           </w:p>
           <w:p>
@@ -15896,7 +16696,15 @@
               <w:pStyle w:val="TableParagraph"/>
             </w:pPr>
             <w:r>
-              <w:t>0..1</w:t>
+              <w:t>0</w:t>
+            </w:r>
+            <w:proofErr w:type="gramStart"/>
+            <w:r>
+              <w:t>..</w:t>
+            </w:r>
+            <w:proofErr w:type="gramEnd"/>
+            <w:r>
+              <w:t>1</w:t>
             </w:r>
           </w:p>
         </w:tc>
@@ -15950,7 +16758,15 @@
               <w:pStyle w:val="TableParagraph"/>
             </w:pPr>
             <w:r>
-              <w:t>0..1</w:t>
+              <w:t>0</w:t>
+            </w:r>
+            <w:proofErr w:type="gramStart"/>
+            <w:r>
+              <w:t>..</w:t>
+            </w:r>
+            <w:proofErr w:type="gramEnd"/>
+            <w:r>
+              <w:t>1</w:t>
             </w:r>
           </w:p>
         </w:tc>
@@ -16004,7 +16820,15 @@
               <w:pStyle w:val="TableParagraph"/>
             </w:pPr>
             <w:r>
-              <w:t>0..1</w:t>
+              <w:t>0</w:t>
+            </w:r>
+            <w:proofErr w:type="gramStart"/>
+            <w:r>
+              <w:t>..</w:t>
+            </w:r>
+            <w:proofErr w:type="gramEnd"/>
+            <w:r>
+              <w:t>1</w:t>
             </w:r>
           </w:p>
         </w:tc>
@@ -16174,7 +16998,15 @@
               <w:pStyle w:val="TableParagraph"/>
             </w:pPr>
             <w:r>
-              <w:t>1..1</w:t>
+              <w:t>1</w:t>
+            </w:r>
+            <w:proofErr w:type="gramStart"/>
+            <w:r>
+              <w:t>..</w:t>
+            </w:r>
+            <w:proofErr w:type="gramEnd"/>
+            <w:r>
+              <w:t>1</w:t>
             </w:r>
           </w:p>
         </w:tc>
@@ -16239,7 +17071,15 @@
               <w:pStyle w:val="TableParagraph"/>
             </w:pPr>
             <w:r>
-              <w:t>För reservnummer används lokalt definierade reservnummer, exempelvis SLL reservnummer (1.2.752.97.3.1.3)</w:t>
+              <w:t>För reservnummer används lokalt definierade reservnummer, exempelvis SLL reservnummer (1.2.752.</w:t>
+            </w:r>
+            <w:proofErr w:type="gramStart"/>
+            <w:r>
+              <w:t>97.3.1</w:t>
+            </w:r>
+            <w:proofErr w:type="gramEnd"/>
+            <w:r>
+              <w:t>.3)</w:t>
             </w:r>
           </w:p>
         </w:tc>
@@ -16252,7 +17092,15 @@
               <w:pStyle w:val="TableParagraph"/>
             </w:pPr>
             <w:r>
-              <w:t>1..1</w:t>
+              <w:t>1</w:t>
+            </w:r>
+            <w:proofErr w:type="gramStart"/>
+            <w:r>
+              <w:t>..</w:t>
+            </w:r>
+            <w:proofErr w:type="gramEnd"/>
+            <w:r>
+              <w:t>1</w:t>
             </w:r>
           </w:p>
         </w:tc>
@@ -16298,7 +17146,15 @@
         <w:t>.</w:t>
       </w:r>
       <w:r>
-        <w:t xml:space="preserve"> Dimension ska preciseras av fältregel vid tillämpning (ex. ”Massa”). Typen är till för presentation av givna mätvärden. Vaksamhet skall iakttagas vid konvertering mellan enheter.</w:t>
+        <w:t xml:space="preserve"> Dimension ska preciseras av fältregel vid tillämpning (ex. ”Massa”). Typen är till för presentation av givna mätvärden. Vaksamhet skall </w:t>
+      </w:r>
+      <w:proofErr w:type="gramStart"/>
+      <w:r>
+        <w:t>iakttagas</w:t>
+      </w:r>
+      <w:proofErr w:type="gramEnd"/>
+      <w:r>
+        <w:t xml:space="preserve"> vid konvertering mellan enheter.</w:t>
       </w:r>
     </w:p>
     <w:p>
@@ -16460,7 +17316,15 @@
               <w:pStyle w:val="TableParagraph"/>
             </w:pPr>
             <w:r>
-              <w:t>1..1</w:t>
+              <w:t>1</w:t>
+            </w:r>
+            <w:proofErr w:type="gramStart"/>
+            <w:r>
+              <w:t>..</w:t>
+            </w:r>
+            <w:proofErr w:type="gramEnd"/>
+            <w:r>
+              <w:t>1</w:t>
             </w:r>
           </w:p>
         </w:tc>
@@ -16514,7 +17378,15 @@
               <w:pStyle w:val="TableParagraph"/>
             </w:pPr>
             <w:r>
-              <w:t>1..1</w:t>
+              <w:t>1</w:t>
+            </w:r>
+            <w:proofErr w:type="gramStart"/>
+            <w:r>
+              <w:t>..</w:t>
+            </w:r>
+            <w:proofErr w:type="gramEnd"/>
+            <w:r>
+              <w:t>1</w:t>
             </w:r>
           </w:p>
         </w:tc>
@@ -16723,7 +17595,21 @@
               <w:rPr>
                 <w:spacing w:val="-1"/>
               </w:rPr>
-              <w:t>0..1</w:t>
+              <w:t>0</w:t>
+            </w:r>
+            <w:proofErr w:type="gramStart"/>
+            <w:r>
+              <w:rPr>
+                <w:spacing w:val="-1"/>
+              </w:rPr>
+              <w:t>..</w:t>
+            </w:r>
+            <w:proofErr w:type="gramEnd"/>
+            <w:r>
+              <w:rPr>
+                <w:spacing w:val="-1"/>
+              </w:rPr>
+              <w:t>1</w:t>
             </w:r>
           </w:p>
         </w:tc>
@@ -16789,7 +17675,21 @@
               <w:rPr>
                 <w:spacing w:val="-1"/>
               </w:rPr>
-              <w:t>0..1</w:t>
+              <w:t>0</w:t>
+            </w:r>
+            <w:proofErr w:type="gramStart"/>
+            <w:r>
+              <w:rPr>
+                <w:spacing w:val="-1"/>
+              </w:rPr>
+              <w:t>..</w:t>
+            </w:r>
+            <w:proofErr w:type="gramEnd"/>
+            <w:r>
+              <w:rPr>
+                <w:spacing w:val="-1"/>
+              </w:rPr>
+              <w:t>1</w:t>
             </w:r>
           </w:p>
         </w:tc>
@@ -17014,7 +17914,15 @@
               <w:pStyle w:val="TableParagraph"/>
             </w:pPr>
             <w:r>
-              <w:t>1..1</w:t>
+              <w:t>1</w:t>
+            </w:r>
+            <w:proofErr w:type="gramStart"/>
+            <w:r>
+              <w:t>..</w:t>
+            </w:r>
+            <w:proofErr w:type="gramEnd"/>
+            <w:r>
+              <w:t>1</w:t>
             </w:r>
           </w:p>
         </w:tc>
@@ -17057,7 +17965,7 @@
       <w:bookmarkStart w:id="111" w:name="_Toc227635050"/>
       <w:bookmarkStart w:id="112" w:name="_Toc227659623"/>
       <w:bookmarkStart w:id="113" w:name="_Toc247002577"/>
-      <w:bookmarkEnd w:id="109"/>
+      <w:bookmarkEnd w:id="110"/>
       <w:r>
         <w:rPr>
           <w:spacing w:val="1"/>
@@ -17946,6 +18854,7 @@
               </w:rPr>
               <w:t>0</w:t>
             </w:r>
+            <w:proofErr w:type="gramStart"/>
             <w:r>
               <w:rPr>
                 <w:sz w:val="20"/>
@@ -17961,6 +18870,7 @@
               </w:rPr>
               <w:t>.</w:t>
             </w:r>
+            <w:proofErr w:type="gramEnd"/>
             <w:r>
               <w:rPr>
                 <w:sz w:val="20"/>
@@ -18094,8 +19004,17 @@
                 <w:szCs w:val="20"/>
               </w:rPr>
               <w:br/>
+            </w:r>
+            <w:proofErr w:type="gramStart"/>
+            <w:r>
+              <w:rPr>
+                <w:spacing w:val="-1"/>
+                <w:sz w:val="20"/>
+                <w:szCs w:val="20"/>
+              </w:rPr>
               <w:t>value sätts till patientens identifierare.</w:t>
             </w:r>
+            <w:proofErr w:type="gramEnd"/>
             <w:r>
               <w:rPr>
                 <w:spacing w:val="-1"/>
@@ -18137,7 +19056,25 @@
                 <w:szCs w:val="20"/>
               </w:rPr>
               <w:br/>
-              <w:t>För reservnummer används lokalt definierade reservnummet, exempelvis SLL reservnummer (1.2.752.97.3.1.3)</w:t>
+              <w:t>För reservnummer används lokalt definierade reservnummet, exempelvis SLL reservnummer (1.2.752.</w:t>
+            </w:r>
+            <w:proofErr w:type="gramStart"/>
+            <w:r>
+              <w:rPr>
+                <w:spacing w:val="-1"/>
+                <w:sz w:val="20"/>
+                <w:szCs w:val="20"/>
+              </w:rPr>
+              <w:t>97.3.1</w:t>
+            </w:r>
+            <w:proofErr w:type="gramEnd"/>
+            <w:r>
+              <w:rPr>
+                <w:spacing w:val="-1"/>
+                <w:sz w:val="20"/>
+                <w:szCs w:val="20"/>
+              </w:rPr>
+              <w:t>.3)</w:t>
             </w:r>
           </w:p>
         </w:tc>
@@ -18165,7 +19102,23 @@
                 <w:sz w:val="20"/>
                 <w:szCs w:val="20"/>
               </w:rPr>
-              <w:t>1..1</w:t>
+              <w:t>1</w:t>
+            </w:r>
+            <w:proofErr w:type="gramStart"/>
+            <w:r>
+              <w:rPr>
+                <w:sz w:val="20"/>
+                <w:szCs w:val="20"/>
+              </w:rPr>
+              <w:t>..</w:t>
+            </w:r>
+            <w:proofErr w:type="gramEnd"/>
+            <w:r>
+              <w:rPr>
+                <w:sz w:val="20"/>
+                <w:szCs w:val="20"/>
+              </w:rPr>
+              <w:t>1</w:t>
             </w:r>
           </w:p>
         </w:tc>
@@ -18294,7 +19247,23 @@
                 <w:sz w:val="20"/>
                 <w:szCs w:val="20"/>
               </w:rPr>
-              <w:t>0..1</w:t>
+              <w:t>0</w:t>
+            </w:r>
+            <w:proofErr w:type="gramStart"/>
+            <w:r>
+              <w:rPr>
+                <w:sz w:val="20"/>
+                <w:szCs w:val="20"/>
+              </w:rPr>
+              <w:t>..</w:t>
+            </w:r>
+            <w:proofErr w:type="gramEnd"/>
+            <w:r>
+              <w:rPr>
+                <w:sz w:val="20"/>
+                <w:szCs w:val="20"/>
+              </w:rPr>
+              <w:t>1</w:t>
             </w:r>
           </w:p>
         </w:tc>
@@ -18424,7 +19393,23 @@
                 <w:sz w:val="20"/>
                 <w:szCs w:val="20"/>
               </w:rPr>
-              <w:t>1..1</w:t>
+              <w:t>1</w:t>
+            </w:r>
+            <w:proofErr w:type="gramStart"/>
+            <w:r>
+              <w:rPr>
+                <w:sz w:val="20"/>
+                <w:szCs w:val="20"/>
+              </w:rPr>
+              <w:t>..</w:t>
+            </w:r>
+            <w:proofErr w:type="gramEnd"/>
+            <w:r>
+              <w:rPr>
+                <w:sz w:val="20"/>
+                <w:szCs w:val="20"/>
+              </w:rPr>
+              <w:t>1</w:t>
             </w:r>
           </w:p>
         </w:tc>
@@ -18554,7 +19539,23 @@
                 <w:sz w:val="20"/>
                 <w:szCs w:val="20"/>
               </w:rPr>
-              <w:t>1..1</w:t>
+              <w:t>1</w:t>
+            </w:r>
+            <w:proofErr w:type="gramStart"/>
+            <w:r>
+              <w:rPr>
+                <w:sz w:val="20"/>
+                <w:szCs w:val="20"/>
+              </w:rPr>
+              <w:t>..</w:t>
+            </w:r>
+            <w:proofErr w:type="gramEnd"/>
+            <w:r>
+              <w:rPr>
+                <w:sz w:val="20"/>
+                <w:szCs w:val="20"/>
+              </w:rPr>
+              <w:t>1</w:t>
             </w:r>
           </w:p>
         </w:tc>
@@ -18771,7 +19772,23 @@
                 <w:sz w:val="20"/>
                 <w:szCs w:val="20"/>
               </w:rPr>
-              <w:t>0..1</w:t>
+              <w:t>0</w:t>
+            </w:r>
+            <w:proofErr w:type="gramStart"/>
+            <w:r>
+              <w:rPr>
+                <w:sz w:val="20"/>
+                <w:szCs w:val="20"/>
+              </w:rPr>
+              <w:t>..</w:t>
+            </w:r>
+            <w:proofErr w:type="gramEnd"/>
+            <w:r>
+              <w:rPr>
+                <w:sz w:val="20"/>
+                <w:szCs w:val="20"/>
+              </w:rPr>
+              <w:t>1</w:t>
             </w:r>
           </w:p>
           <w:p>
@@ -18910,7 +19927,23 @@
                 <w:sz w:val="20"/>
                 <w:szCs w:val="20"/>
               </w:rPr>
-              <w:t>0..*</w:t>
+              <w:t>0</w:t>
+            </w:r>
+            <w:proofErr w:type="gramStart"/>
+            <w:r>
+              <w:rPr>
+                <w:sz w:val="20"/>
+                <w:szCs w:val="20"/>
+              </w:rPr>
+              <w:t>..</w:t>
+            </w:r>
+            <w:proofErr w:type="gramEnd"/>
+            <w:r>
+              <w:rPr>
+                <w:sz w:val="20"/>
+                <w:szCs w:val="20"/>
+              </w:rPr>
+              <w:t>*</w:t>
             </w:r>
           </w:p>
         </w:tc>
@@ -19279,16 +20312,25 @@
                 <w:sz w:val="20"/>
                 <w:szCs w:val="20"/>
               </w:rPr>
-              <w:t>0.</w:t>
-            </w:r>
-            <w:r>
-              <w:rPr>
-                <w:spacing w:val="-1"/>
+              <w:t>0</w:t>
+            </w:r>
+            <w:proofErr w:type="gramStart"/>
+            <w:r>
+              <w:rPr>
                 <w:sz w:val="20"/>
                 <w:szCs w:val="20"/>
               </w:rPr>
               <w:t>.</w:t>
             </w:r>
+            <w:r>
+              <w:rPr>
+                <w:spacing w:val="-1"/>
+                <w:sz w:val="20"/>
+                <w:szCs w:val="20"/>
+              </w:rPr>
+              <w:t>.</w:t>
+            </w:r>
+            <w:proofErr w:type="gramEnd"/>
             <w:r>
               <w:rPr>
                 <w:sz w:val="20"/>
@@ -19449,7 +20491,23 @@
                 <w:sz w:val="20"/>
                 <w:szCs w:val="20"/>
               </w:rPr>
-              <w:t>1..1</w:t>
+              <w:t>1</w:t>
+            </w:r>
+            <w:proofErr w:type="gramStart"/>
+            <w:r>
+              <w:rPr>
+                <w:sz w:val="20"/>
+                <w:szCs w:val="20"/>
+              </w:rPr>
+              <w:t>..</w:t>
+            </w:r>
+            <w:proofErr w:type="gramEnd"/>
+            <w:r>
+              <w:rPr>
+                <w:sz w:val="20"/>
+                <w:szCs w:val="20"/>
+              </w:rPr>
+              <w:t>1</w:t>
             </w:r>
           </w:p>
         </w:tc>
@@ -19478,12 +20536,21 @@
                 <w:szCs w:val="20"/>
               </w:rPr>
             </w:pPr>
-            <w:r>
-              <w:rPr>
-                <w:sz w:val="20"/>
-                <w:szCs w:val="20"/>
-              </w:rPr>
-              <w:t>..documentId</w:t>
+            <w:proofErr w:type="gramStart"/>
+            <w:r>
+              <w:rPr>
+                <w:sz w:val="20"/>
+                <w:szCs w:val="20"/>
+              </w:rPr>
+              <w:t>..</w:t>
+            </w:r>
+            <w:proofErr w:type="gramEnd"/>
+            <w:r>
+              <w:rPr>
+                <w:sz w:val="20"/>
+                <w:szCs w:val="20"/>
+              </w:rPr>
+              <w:t>documentId</w:t>
             </w:r>
           </w:p>
         </w:tc>
@@ -19581,7 +20648,23 @@
                 <w:sz w:val="20"/>
                 <w:szCs w:val="20"/>
               </w:rPr>
-              <w:t>1..1</w:t>
+              <w:t>1</w:t>
+            </w:r>
+            <w:proofErr w:type="gramStart"/>
+            <w:r>
+              <w:rPr>
+                <w:sz w:val="20"/>
+                <w:szCs w:val="20"/>
+              </w:rPr>
+              <w:t>..</w:t>
+            </w:r>
+            <w:proofErr w:type="gramEnd"/>
+            <w:r>
+              <w:rPr>
+                <w:sz w:val="20"/>
+                <w:szCs w:val="20"/>
+              </w:rPr>
+              <w:t>1</w:t>
             </w:r>
           </w:p>
         </w:tc>
@@ -19610,6 +20693,7 @@
                 <w:szCs w:val="20"/>
               </w:rPr>
             </w:pPr>
+            <w:proofErr w:type="gramStart"/>
             <w:r>
               <w:rPr>
                 <w:sz w:val="20"/>
@@ -19617,6 +20701,7 @@
               </w:rPr>
               <w:t>..</w:t>
             </w:r>
+            <w:proofErr w:type="gramEnd"/>
             <w:r>
               <w:rPr>
                 <w:sz w:val="20"/>
@@ -19734,7 +20819,23 @@
                 <w:sz w:val="20"/>
                 <w:szCs w:val="20"/>
               </w:rPr>
-              <w:t>1..1</w:t>
+              <w:t>1</w:t>
+            </w:r>
+            <w:proofErr w:type="gramStart"/>
+            <w:r>
+              <w:rPr>
+                <w:sz w:val="20"/>
+                <w:szCs w:val="20"/>
+              </w:rPr>
+              <w:t>..</w:t>
+            </w:r>
+            <w:proofErr w:type="gramEnd"/>
+            <w:r>
+              <w:rPr>
+                <w:sz w:val="20"/>
+                <w:szCs w:val="20"/>
+              </w:rPr>
+              <w:t>1</w:t>
             </w:r>
           </w:p>
         </w:tc>
@@ -19764,6 +20865,7 @@
                 <w:highlight w:val="yellow"/>
               </w:rPr>
             </w:pPr>
+            <w:proofErr w:type="gramStart"/>
             <w:r>
               <w:rPr>
                 <w:sz w:val="20"/>
@@ -19771,6 +20873,7 @@
               </w:rPr>
               <w:t>..</w:t>
             </w:r>
+            <w:proofErr w:type="gramEnd"/>
             <w:r>
               <w:rPr>
                 <w:sz w:val="20"/>
@@ -19907,7 +21010,23 @@
                 <w:sz w:val="20"/>
                 <w:szCs w:val="20"/>
               </w:rPr>
-              <w:t>1..1</w:t>
+              <w:t>1</w:t>
+            </w:r>
+            <w:proofErr w:type="gramStart"/>
+            <w:r>
+              <w:rPr>
+                <w:sz w:val="20"/>
+                <w:szCs w:val="20"/>
+              </w:rPr>
+              <w:t>..</w:t>
+            </w:r>
+            <w:proofErr w:type="gramEnd"/>
+            <w:r>
+              <w:rPr>
+                <w:sz w:val="20"/>
+                <w:szCs w:val="20"/>
+              </w:rPr>
+              <w:t>1</w:t>
             </w:r>
           </w:p>
         </w:tc>
@@ -19937,6 +21056,7 @@
                 <w:szCs w:val="20"/>
               </w:rPr>
             </w:pPr>
+            <w:proofErr w:type="gramStart"/>
             <w:r>
               <w:rPr>
                 <w:sz w:val="20"/>
@@ -19951,6 +21071,7 @@
               </w:rPr>
               <w:t>id</w:t>
             </w:r>
+            <w:proofErr w:type="gramEnd"/>
           </w:p>
         </w:tc>
         <w:tc>
@@ -20045,7 +21166,23 @@
                 <w:sz w:val="20"/>
                 <w:szCs w:val="20"/>
               </w:rPr>
-              <w:t>1..1</w:t>
+              <w:t>1</w:t>
+            </w:r>
+            <w:proofErr w:type="gramStart"/>
+            <w:r>
+              <w:rPr>
+                <w:sz w:val="20"/>
+                <w:szCs w:val="20"/>
+              </w:rPr>
+              <w:t>..</w:t>
+            </w:r>
+            <w:proofErr w:type="gramEnd"/>
+            <w:r>
+              <w:rPr>
+                <w:sz w:val="20"/>
+                <w:szCs w:val="20"/>
+              </w:rPr>
+              <w:t>1</w:t>
             </w:r>
           </w:p>
         </w:tc>
@@ -20074,6 +21211,7 @@
                 <w:szCs w:val="20"/>
               </w:rPr>
             </w:pPr>
+            <w:proofErr w:type="gramStart"/>
             <w:r>
               <w:rPr>
                 <w:sz w:val="20"/>
@@ -20088,6 +21226,7 @@
               </w:rPr>
               <w:t>type</w:t>
             </w:r>
+            <w:proofErr w:type="gramEnd"/>
           </w:p>
         </w:tc>
         <w:tc>
@@ -20173,7 +21312,23 @@
                 <w:szCs w:val="20"/>
               </w:rPr>
               <w:br/>
-              <w:t>För reservnummer används lokalt definierade reservnummet, exempelvis SLL reservnummer (1.2.752.97.3.1.3)</w:t>
+              <w:t>För reservnummer används lokalt definierade reservnummet, exempelvis SLL reservnummer (1.2.752.</w:t>
+            </w:r>
+            <w:proofErr w:type="gramStart"/>
+            <w:r>
+              <w:rPr>
+                <w:sz w:val="20"/>
+                <w:szCs w:val="20"/>
+              </w:rPr>
+              <w:t>97.3.1</w:t>
+            </w:r>
+            <w:proofErr w:type="gramEnd"/>
+            <w:r>
+              <w:rPr>
+                <w:sz w:val="20"/>
+                <w:szCs w:val="20"/>
+              </w:rPr>
+              <w:t>.3)</w:t>
             </w:r>
           </w:p>
           <w:p>
@@ -20211,7 +21366,23 @@
                 <w:sz w:val="20"/>
                 <w:szCs w:val="20"/>
               </w:rPr>
-              <w:t>1..1</w:t>
+              <w:t>1</w:t>
+            </w:r>
+            <w:proofErr w:type="gramStart"/>
+            <w:r>
+              <w:rPr>
+                <w:sz w:val="20"/>
+                <w:szCs w:val="20"/>
+              </w:rPr>
+              <w:t>..</w:t>
+            </w:r>
+            <w:proofErr w:type="gramEnd"/>
+            <w:r>
+              <w:rPr>
+                <w:sz w:val="20"/>
+                <w:szCs w:val="20"/>
+              </w:rPr>
+              <w:t>1</w:t>
             </w:r>
           </w:p>
         </w:tc>
@@ -20240,6 +21411,7 @@
                 <w:szCs w:val="20"/>
               </w:rPr>
             </w:pPr>
+            <w:proofErr w:type="gramStart"/>
             <w:r>
               <w:rPr>
                 <w:sz w:val="20"/>
@@ -20247,6 +21419,7 @@
               </w:rPr>
               <w:t>..</w:t>
             </w:r>
+            <w:proofErr w:type="gramEnd"/>
             <w:r>
               <w:rPr>
                 <w:sz w:val="20"/>
@@ -20365,12 +21538,21 @@
               </w:rPr>
               <w:t>0</w:t>
             </w:r>
-            <w:r>
-              <w:rPr>
-                <w:sz w:val="20"/>
-                <w:szCs w:val="20"/>
-              </w:rPr>
-              <w:t>..1</w:t>
+            <w:proofErr w:type="gramStart"/>
+            <w:r>
+              <w:rPr>
+                <w:sz w:val="20"/>
+                <w:szCs w:val="20"/>
+              </w:rPr>
+              <w:t>..</w:t>
+            </w:r>
+            <w:proofErr w:type="gramEnd"/>
+            <w:r>
+              <w:rPr>
+                <w:sz w:val="20"/>
+                <w:szCs w:val="20"/>
+              </w:rPr>
+              <w:t>1</w:t>
             </w:r>
           </w:p>
         </w:tc>
@@ -20399,6 +21581,7 @@
                 <w:szCs w:val="20"/>
               </w:rPr>
             </w:pPr>
+            <w:proofErr w:type="gramStart"/>
             <w:r>
               <w:rPr>
                 <w:sz w:val="20"/>
@@ -20414,6 +21597,7 @@
               </w:rPr>
               <w:t>uthorTime</w:t>
             </w:r>
+            <w:proofErr w:type="gramEnd"/>
           </w:p>
           <w:p>
             <w:pPr>
@@ -20545,7 +21729,25 @@
                 <w:sz w:val="20"/>
                 <w:szCs w:val="20"/>
               </w:rPr>
-              <w:t>1..1</w:t>
+              <w:t>1</w:t>
+            </w:r>
+            <w:proofErr w:type="gramStart"/>
+            <w:r>
+              <w:rPr>
+                <w:spacing w:val="-1"/>
+                <w:sz w:val="20"/>
+                <w:szCs w:val="20"/>
+              </w:rPr>
+              <w:t>..</w:t>
+            </w:r>
+            <w:proofErr w:type="gramEnd"/>
+            <w:r>
+              <w:rPr>
+                <w:spacing w:val="-1"/>
+                <w:sz w:val="20"/>
+                <w:szCs w:val="20"/>
+              </w:rPr>
+              <w:t>1</w:t>
             </w:r>
           </w:p>
         </w:tc>
@@ -20574,6 +21776,7 @@
                 <w:szCs w:val="20"/>
               </w:rPr>
             </w:pPr>
+            <w:proofErr w:type="gramStart"/>
             <w:r>
               <w:rPr>
                 <w:sz w:val="20"/>
@@ -20605,6 +21808,7 @@
               </w:rPr>
               <w:t>d</w:t>
             </w:r>
+            <w:proofErr w:type="gramEnd"/>
           </w:p>
           <w:p>
             <w:pPr>
@@ -20729,7 +21933,25 @@
                 <w:sz w:val="20"/>
                 <w:szCs w:val="20"/>
               </w:rPr>
-              <w:t>1..1</w:t>
+              <w:t>1</w:t>
+            </w:r>
+            <w:proofErr w:type="gramStart"/>
+            <w:r>
+              <w:rPr>
+                <w:spacing w:val="-1"/>
+                <w:sz w:val="20"/>
+                <w:szCs w:val="20"/>
+              </w:rPr>
+              <w:t>..</w:t>
+            </w:r>
+            <w:proofErr w:type="gramEnd"/>
+            <w:r>
+              <w:rPr>
+                <w:spacing w:val="-1"/>
+                <w:sz w:val="20"/>
+                <w:szCs w:val="20"/>
+              </w:rPr>
+              <w:t>1</w:t>
             </w:r>
           </w:p>
         </w:tc>
@@ -20758,6 +21980,7 @@
                 <w:szCs w:val="20"/>
               </w:rPr>
             </w:pPr>
+            <w:proofErr w:type="gramStart"/>
             <w:r>
               <w:rPr>
                 <w:sz w:val="20"/>
@@ -20773,6 +21996,7 @@
               </w:rPr>
               <w:t>healthcareProfessionalName</w:t>
             </w:r>
+            <w:proofErr w:type="gramEnd"/>
           </w:p>
         </w:tc>
         <w:tc>
@@ -20875,13 +22099,23 @@
               </w:rPr>
               <w:t>1</w:t>
             </w:r>
-            <w:r>
-              <w:rPr>
-                <w:spacing w:val="-1"/>
-                <w:sz w:val="20"/>
-                <w:szCs w:val="20"/>
-              </w:rPr>
-              <w:t>..1</w:t>
+            <w:proofErr w:type="gramStart"/>
+            <w:r>
+              <w:rPr>
+                <w:spacing w:val="-1"/>
+                <w:sz w:val="20"/>
+                <w:szCs w:val="20"/>
+              </w:rPr>
+              <w:t>..</w:t>
+            </w:r>
+            <w:proofErr w:type="gramEnd"/>
+            <w:r>
+              <w:rPr>
+                <w:spacing w:val="-1"/>
+                <w:sz w:val="20"/>
+                <w:szCs w:val="20"/>
+              </w:rPr>
+              <w:t>1</w:t>
             </w:r>
           </w:p>
         </w:tc>
@@ -20910,6 +22144,7 @@
                 <w:szCs w:val="20"/>
               </w:rPr>
             </w:pPr>
+            <w:proofErr w:type="gramStart"/>
             <w:r>
               <w:rPr>
                 <w:sz w:val="20"/>
@@ -20933,6 +22168,7 @@
               </w:rPr>
               <w:t>RoleCode</w:t>
             </w:r>
+            <w:proofErr w:type="gramEnd"/>
           </w:p>
           <w:p>
             <w:pPr>
@@ -21085,7 +22321,27 @@
                 <w:szCs w:val="20"/>
                 <w:lang w:val="en-US"/>
               </w:rPr>
-              <w:t>0..1</w:t>
+              <w:t>0</w:t>
+            </w:r>
+            <w:proofErr w:type="gramStart"/>
+            <w:r>
+              <w:rPr>
+                <w:spacing w:val="-1"/>
+                <w:sz w:val="20"/>
+                <w:szCs w:val="20"/>
+                <w:lang w:val="en-US"/>
+              </w:rPr>
+              <w:t>..</w:t>
+            </w:r>
+            <w:proofErr w:type="gramEnd"/>
+            <w:r>
+              <w:rPr>
+                <w:spacing w:val="-1"/>
+                <w:sz w:val="20"/>
+                <w:szCs w:val="20"/>
+                <w:lang w:val="en-US"/>
+              </w:rPr>
+              <w:t>1</w:t>
             </w:r>
           </w:p>
         </w:tc>
@@ -21114,6 +22370,7 @@
                 <w:szCs w:val="20"/>
               </w:rPr>
             </w:pPr>
+            <w:proofErr w:type="gramStart"/>
             <w:r>
               <w:rPr>
                 <w:sz w:val="20"/>
@@ -21127,7 +22384,16 @@
                 <w:sz w:val="20"/>
                 <w:szCs w:val="20"/>
               </w:rPr>
-              <w:t>.code</w:t>
+              <w:t>.</w:t>
+            </w:r>
+            <w:proofErr w:type="gramEnd"/>
+            <w:r>
+              <w:rPr>
+                <w:spacing w:val="-1"/>
+                <w:sz w:val="20"/>
+                <w:szCs w:val="20"/>
+              </w:rPr>
+              <w:t>code</w:t>
             </w:r>
           </w:p>
         </w:tc>
@@ -21150,6 +22416,7 @@
                 <w:szCs w:val="20"/>
               </w:rPr>
             </w:pPr>
+            <w:proofErr w:type="gramStart"/>
             <w:r>
               <w:rPr>
                 <w:spacing w:val="-1"/>
@@ -21159,6 +22426,7 @@
               </w:rPr>
               <w:t>string</w:t>
             </w:r>
+            <w:proofErr w:type="gramEnd"/>
           </w:p>
         </w:tc>
         <w:tc>
@@ -21185,7 +22453,23 @@
                 <w:sz w:val="20"/>
                 <w:szCs w:val="20"/>
               </w:rPr>
-              <w:t>Befattningskod. Om code anges skall också codeSystem  samt displayName anges.</w:t>
+              <w:t xml:space="preserve">Befattningskod. Om code anges skall också </w:t>
+            </w:r>
+            <w:proofErr w:type="gramStart"/>
+            <w:r>
+              <w:rPr>
+                <w:sz w:val="20"/>
+                <w:szCs w:val="20"/>
+              </w:rPr>
+              <w:t>codeSystem  samt</w:t>
+            </w:r>
+            <w:proofErr w:type="gramEnd"/>
+            <w:r>
+              <w:rPr>
+                <w:sz w:val="20"/>
+                <w:szCs w:val="20"/>
+              </w:rPr>
+              <w:t xml:space="preserve"> displayName anges.</w:t>
             </w:r>
           </w:p>
         </w:tc>
@@ -21215,7 +22499,27 @@
                 <w:szCs w:val="20"/>
                 <w:lang w:val="en-US"/>
               </w:rPr>
-              <w:t>0..1</w:t>
+              <w:t>0</w:t>
+            </w:r>
+            <w:proofErr w:type="gramStart"/>
+            <w:r>
+              <w:rPr>
+                <w:spacing w:val="-1"/>
+                <w:sz w:val="20"/>
+                <w:szCs w:val="20"/>
+                <w:lang w:val="en-US"/>
+              </w:rPr>
+              <w:t>..</w:t>
+            </w:r>
+            <w:proofErr w:type="gramEnd"/>
+            <w:r>
+              <w:rPr>
+                <w:spacing w:val="-1"/>
+                <w:sz w:val="20"/>
+                <w:szCs w:val="20"/>
+                <w:lang w:val="en-US"/>
+              </w:rPr>
+              <w:t>1</w:t>
             </w:r>
           </w:p>
         </w:tc>
@@ -21244,6 +22548,7 @@
                 <w:szCs w:val="20"/>
               </w:rPr>
             </w:pPr>
+            <w:proofErr w:type="gramStart"/>
             <w:r>
               <w:rPr>
                 <w:sz w:val="20"/>
@@ -21257,7 +22562,16 @@
                 <w:sz w:val="20"/>
                 <w:szCs w:val="20"/>
               </w:rPr>
-              <w:t>.code</w:t>
+              <w:t>.</w:t>
+            </w:r>
+            <w:proofErr w:type="gramEnd"/>
+            <w:r>
+              <w:rPr>
+                <w:spacing w:val="-1"/>
+                <w:sz w:val="20"/>
+                <w:szCs w:val="20"/>
+              </w:rPr>
+              <w:t>code</w:t>
             </w:r>
             <w:r>
               <w:rPr>
@@ -21288,6 +22602,7 @@
                 <w:szCs w:val="20"/>
               </w:rPr>
             </w:pPr>
+            <w:proofErr w:type="gramStart"/>
             <w:r>
               <w:rPr>
                 <w:spacing w:val="-1"/>
@@ -21297,6 +22612,7 @@
               </w:rPr>
               <w:t>string</w:t>
             </w:r>
+            <w:proofErr w:type="gramEnd"/>
           </w:p>
         </w:tc>
         <w:tc>
@@ -21359,7 +22675,25 @@
                 <w:sz w:val="20"/>
                 <w:szCs w:val="20"/>
               </w:rPr>
-              <w:t>0..1</w:t>
+              <w:t>0</w:t>
+            </w:r>
+            <w:proofErr w:type="gramStart"/>
+            <w:r>
+              <w:rPr>
+                <w:spacing w:val="-1"/>
+                <w:sz w:val="20"/>
+                <w:szCs w:val="20"/>
+              </w:rPr>
+              <w:t>..</w:t>
+            </w:r>
+            <w:proofErr w:type="gramEnd"/>
+            <w:r>
+              <w:rPr>
+                <w:spacing w:val="-1"/>
+                <w:sz w:val="20"/>
+                <w:szCs w:val="20"/>
+              </w:rPr>
+              <w:t>1</w:t>
             </w:r>
           </w:p>
         </w:tc>
@@ -21388,6 +22722,7 @@
                 <w:szCs w:val="20"/>
               </w:rPr>
             </w:pPr>
+            <w:proofErr w:type="gramStart"/>
             <w:r>
               <w:rPr>
                 <w:sz w:val="20"/>
@@ -21401,7 +22736,16 @@
                 <w:sz w:val="20"/>
                 <w:szCs w:val="20"/>
               </w:rPr>
-              <w:t>.code</w:t>
+              <w:t>.</w:t>
+            </w:r>
+            <w:proofErr w:type="gramEnd"/>
+            <w:r>
+              <w:rPr>
+                <w:spacing w:val="-1"/>
+                <w:sz w:val="20"/>
+                <w:szCs w:val="20"/>
+              </w:rPr>
+              <w:t>code</w:t>
             </w:r>
             <w:r>
               <w:rPr>
@@ -21494,7 +22838,25 @@
                 <w:sz w:val="20"/>
                 <w:szCs w:val="20"/>
               </w:rPr>
-              <w:t>0..1</w:t>
+              <w:t>0</w:t>
+            </w:r>
+            <w:proofErr w:type="gramStart"/>
+            <w:r>
+              <w:rPr>
+                <w:spacing w:val="-1"/>
+                <w:sz w:val="20"/>
+                <w:szCs w:val="20"/>
+              </w:rPr>
+              <w:t>..</w:t>
+            </w:r>
+            <w:proofErr w:type="gramEnd"/>
+            <w:r>
+              <w:rPr>
+                <w:spacing w:val="-1"/>
+                <w:sz w:val="20"/>
+                <w:szCs w:val="20"/>
+              </w:rPr>
+              <w:t>1</w:t>
             </w:r>
           </w:p>
         </w:tc>
@@ -21523,6 +22885,7 @@
                 <w:szCs w:val="20"/>
               </w:rPr>
             </w:pPr>
+            <w:proofErr w:type="gramStart"/>
             <w:r>
               <w:rPr>
                 <w:sz w:val="20"/>
@@ -21537,7 +22900,16 @@
                 <w:sz w:val="20"/>
                 <w:szCs w:val="20"/>
               </w:rPr>
-              <w:t>.code</w:t>
+              <w:t>.</w:t>
+            </w:r>
+            <w:proofErr w:type="gramEnd"/>
+            <w:r>
+              <w:rPr>
+                <w:spacing w:val="-1"/>
+                <w:sz w:val="20"/>
+                <w:szCs w:val="20"/>
+              </w:rPr>
+              <w:t>code</w:t>
             </w:r>
             <w:r>
               <w:rPr>
@@ -21630,7 +23002,25 @@
                 <w:sz w:val="20"/>
                 <w:szCs w:val="20"/>
               </w:rPr>
-              <w:t>0..1</w:t>
+              <w:t>0</w:t>
+            </w:r>
+            <w:proofErr w:type="gramStart"/>
+            <w:r>
+              <w:rPr>
+                <w:spacing w:val="-1"/>
+                <w:sz w:val="20"/>
+                <w:szCs w:val="20"/>
+              </w:rPr>
+              <w:t>..</w:t>
+            </w:r>
+            <w:proofErr w:type="gramEnd"/>
+            <w:r>
+              <w:rPr>
+                <w:spacing w:val="-1"/>
+                <w:sz w:val="20"/>
+                <w:szCs w:val="20"/>
+              </w:rPr>
+              <w:t>1</w:t>
             </w:r>
           </w:p>
         </w:tc>
@@ -21659,6 +23049,7 @@
                 <w:szCs w:val="20"/>
               </w:rPr>
             </w:pPr>
+            <w:proofErr w:type="gramStart"/>
             <w:r>
               <w:rPr>
                 <w:sz w:val="20"/>
@@ -21672,7 +23063,16 @@
                 <w:sz w:val="20"/>
                 <w:szCs w:val="20"/>
               </w:rPr>
-              <w:t>.displayName</w:t>
+              <w:t>.</w:t>
+            </w:r>
+            <w:proofErr w:type="gramEnd"/>
+            <w:r>
+              <w:rPr>
+                <w:spacing w:val="-1"/>
+                <w:sz w:val="20"/>
+                <w:szCs w:val="20"/>
+              </w:rPr>
+              <w:t>displayName</w:t>
             </w:r>
           </w:p>
         </w:tc>
@@ -21759,7 +23159,27 @@
                 <w:szCs w:val="20"/>
                 <w:lang w:val="en-US"/>
               </w:rPr>
-              <w:t>0..1</w:t>
+              <w:t>0</w:t>
+            </w:r>
+            <w:proofErr w:type="gramStart"/>
+            <w:r>
+              <w:rPr>
+                <w:spacing w:val="-1"/>
+                <w:sz w:val="20"/>
+                <w:szCs w:val="20"/>
+                <w:lang w:val="en-US"/>
+              </w:rPr>
+              <w:t>..</w:t>
+            </w:r>
+            <w:proofErr w:type="gramEnd"/>
+            <w:r>
+              <w:rPr>
+                <w:spacing w:val="-1"/>
+                <w:sz w:val="20"/>
+                <w:szCs w:val="20"/>
+                <w:lang w:val="en-US"/>
+              </w:rPr>
+              <w:t>1</w:t>
             </w:r>
           </w:p>
         </w:tc>
@@ -21788,6 +23208,7 @@
                 <w:szCs w:val="20"/>
               </w:rPr>
             </w:pPr>
+            <w:proofErr w:type="gramStart"/>
             <w:r>
               <w:rPr>
                 <w:sz w:val="20"/>
@@ -21801,7 +23222,16 @@
                 <w:sz w:val="20"/>
                 <w:szCs w:val="20"/>
               </w:rPr>
-              <w:t>.originalText</w:t>
+              <w:t>.</w:t>
+            </w:r>
+            <w:proofErr w:type="gramEnd"/>
+            <w:r>
+              <w:rPr>
+                <w:spacing w:val="-1"/>
+                <w:sz w:val="20"/>
+                <w:szCs w:val="20"/>
+              </w:rPr>
+              <w:t>originalText</w:t>
             </w:r>
           </w:p>
         </w:tc>
@@ -21824,6 +23254,7 @@
                 <w:szCs w:val="20"/>
               </w:rPr>
             </w:pPr>
+            <w:proofErr w:type="gramStart"/>
             <w:r>
               <w:rPr>
                 <w:spacing w:val="-1"/>
@@ -21833,6 +23264,7 @@
               </w:rPr>
               <w:t>string</w:t>
             </w:r>
+            <w:proofErr w:type="gramEnd"/>
           </w:p>
         </w:tc>
         <w:tc>
@@ -21937,7 +23369,27 @@
                 <w:szCs w:val="20"/>
                 <w:lang w:val="en-US"/>
               </w:rPr>
-              <w:t>0..1</w:t>
+              <w:t>0</w:t>
+            </w:r>
+            <w:proofErr w:type="gramStart"/>
+            <w:r>
+              <w:rPr>
+                <w:spacing w:val="-1"/>
+                <w:sz w:val="20"/>
+                <w:szCs w:val="20"/>
+                <w:lang w:val="en-US"/>
+              </w:rPr>
+              <w:t>..</w:t>
+            </w:r>
+            <w:proofErr w:type="gramEnd"/>
+            <w:r>
+              <w:rPr>
+                <w:spacing w:val="-1"/>
+                <w:sz w:val="20"/>
+                <w:szCs w:val="20"/>
+                <w:lang w:val="en-US"/>
+              </w:rPr>
+              <w:t>1</w:t>
             </w:r>
           </w:p>
         </w:tc>
@@ -21966,6 +23418,7 @@
                 <w:szCs w:val="20"/>
               </w:rPr>
             </w:pPr>
+            <w:proofErr w:type="gramStart"/>
             <w:r>
               <w:rPr>
                 <w:spacing w:val="-1"/>
@@ -21982,6 +23435,7 @@
               </w:rPr>
               <w:t>OrgUnit</w:t>
             </w:r>
+            <w:proofErr w:type="gramEnd"/>
           </w:p>
         </w:tc>
         <w:tc>
@@ -22084,7 +23538,25 @@
                 <w:sz w:val="20"/>
                 <w:szCs w:val="20"/>
               </w:rPr>
-              <w:t>1..1</w:t>
+              <w:t>1</w:t>
+            </w:r>
+            <w:proofErr w:type="gramStart"/>
+            <w:r>
+              <w:rPr>
+                <w:spacing w:val="-1"/>
+                <w:sz w:val="20"/>
+                <w:szCs w:val="20"/>
+              </w:rPr>
+              <w:t>..</w:t>
+            </w:r>
+            <w:proofErr w:type="gramEnd"/>
+            <w:r>
+              <w:rPr>
+                <w:spacing w:val="-1"/>
+                <w:sz w:val="20"/>
+                <w:szCs w:val="20"/>
+              </w:rPr>
+              <w:t>1</w:t>
             </w:r>
           </w:p>
         </w:tc>
@@ -22113,12 +23585,21 @@
                 <w:szCs w:val="20"/>
               </w:rPr>
             </w:pPr>
-            <w:r>
-              <w:rPr>
-                <w:sz w:val="20"/>
-                <w:szCs w:val="20"/>
-              </w:rPr>
-              <w:t>….orgUnitHSAId</w:t>
+            <w:proofErr w:type="gramStart"/>
+            <w:r>
+              <w:rPr>
+                <w:sz w:val="20"/>
+                <w:szCs w:val="20"/>
+              </w:rPr>
+              <w:t>….</w:t>
+            </w:r>
+            <w:proofErr w:type="gramEnd"/>
+            <w:r>
+              <w:rPr>
+                <w:sz w:val="20"/>
+                <w:szCs w:val="20"/>
+              </w:rPr>
+              <w:t>orgUnitHSAId</w:t>
             </w:r>
           </w:p>
         </w:tc>
@@ -22204,7 +23685,25 @@
                 <w:sz w:val="20"/>
                 <w:szCs w:val="20"/>
               </w:rPr>
-              <w:t>1..1</w:t>
+              <w:t>1</w:t>
+            </w:r>
+            <w:proofErr w:type="gramStart"/>
+            <w:r>
+              <w:rPr>
+                <w:spacing w:val="-1"/>
+                <w:sz w:val="20"/>
+                <w:szCs w:val="20"/>
+              </w:rPr>
+              <w:t>..</w:t>
+            </w:r>
+            <w:proofErr w:type="gramEnd"/>
+            <w:r>
+              <w:rPr>
+                <w:spacing w:val="-1"/>
+                <w:sz w:val="20"/>
+                <w:szCs w:val="20"/>
+              </w:rPr>
+              <w:t>1</w:t>
             </w:r>
           </w:p>
         </w:tc>
@@ -22233,12 +23732,21 @@
                 <w:szCs w:val="20"/>
               </w:rPr>
             </w:pPr>
-            <w:r>
-              <w:rPr>
-                <w:sz w:val="20"/>
-                <w:szCs w:val="20"/>
-              </w:rPr>
-              <w:t>….orgUnitName</w:t>
+            <w:proofErr w:type="gramStart"/>
+            <w:r>
+              <w:rPr>
+                <w:sz w:val="20"/>
+                <w:szCs w:val="20"/>
+              </w:rPr>
+              <w:t>….</w:t>
+            </w:r>
+            <w:proofErr w:type="gramEnd"/>
+            <w:r>
+              <w:rPr>
+                <w:sz w:val="20"/>
+                <w:szCs w:val="20"/>
+              </w:rPr>
+              <w:t>orgUnitName</w:t>
             </w:r>
           </w:p>
         </w:tc>
@@ -22314,6 +23822,7 @@
               </w:rPr>
               <w:t xml:space="preserve"> </w:t>
             </w:r>
+            <w:proofErr w:type="gramStart"/>
             <w:r>
               <w:rPr>
                 <w:spacing w:val="-1"/>
@@ -22328,7 +23837,16 @@
                 <w:sz w:val="20"/>
                 <w:szCs w:val="20"/>
               </w:rPr>
-              <w:t>är uppdragstagare på</w:t>
+              <w:t>är</w:t>
+            </w:r>
+            <w:proofErr w:type="gramEnd"/>
+            <w:r>
+              <w:rPr>
+                <w:spacing w:val="-1"/>
+                <w:sz w:val="20"/>
+                <w:szCs w:val="20"/>
+              </w:rPr>
+              <w:t xml:space="preserve"> uppdragstagare på</w:t>
             </w:r>
           </w:p>
         </w:tc>
@@ -22357,7 +23875,25 @@
                 <w:sz w:val="20"/>
                 <w:szCs w:val="20"/>
               </w:rPr>
-              <w:t>1..1</w:t>
+              <w:t>1</w:t>
+            </w:r>
+            <w:proofErr w:type="gramStart"/>
+            <w:r>
+              <w:rPr>
+                <w:spacing w:val="-1"/>
+                <w:sz w:val="20"/>
+                <w:szCs w:val="20"/>
+              </w:rPr>
+              <w:t>..</w:t>
+            </w:r>
+            <w:proofErr w:type="gramEnd"/>
+            <w:r>
+              <w:rPr>
+                <w:spacing w:val="-1"/>
+                <w:sz w:val="20"/>
+                <w:szCs w:val="20"/>
+              </w:rPr>
+              <w:t>1</w:t>
             </w:r>
           </w:p>
         </w:tc>
@@ -22386,12 +23922,21 @@
                 <w:szCs w:val="20"/>
               </w:rPr>
             </w:pPr>
-            <w:r>
-              <w:rPr>
-                <w:sz w:val="20"/>
-                <w:szCs w:val="20"/>
-              </w:rPr>
-              <w:t>….orgUnitTelecom</w:t>
+            <w:proofErr w:type="gramStart"/>
+            <w:r>
+              <w:rPr>
+                <w:sz w:val="20"/>
+                <w:szCs w:val="20"/>
+              </w:rPr>
+              <w:t>….</w:t>
+            </w:r>
+            <w:proofErr w:type="gramEnd"/>
+            <w:r>
+              <w:rPr>
+                <w:sz w:val="20"/>
+                <w:szCs w:val="20"/>
+              </w:rPr>
+              <w:t>orgUnitTelecom</w:t>
             </w:r>
           </w:p>
         </w:tc>
@@ -22485,7 +24030,25 @@
                 <w:szCs w:val="20"/>
                 <w:lang w:val="en-US"/>
               </w:rPr>
-              <w:t>0..1</w:t>
+              <w:t>0</w:t>
+            </w:r>
+            <w:proofErr w:type="gramStart"/>
+            <w:r>
+              <w:rPr>
+                <w:sz w:val="20"/>
+                <w:szCs w:val="20"/>
+                <w:lang w:val="en-US"/>
+              </w:rPr>
+              <w:t>..</w:t>
+            </w:r>
+            <w:proofErr w:type="gramEnd"/>
+            <w:r>
+              <w:rPr>
+                <w:sz w:val="20"/>
+                <w:szCs w:val="20"/>
+                <w:lang w:val="en-US"/>
+              </w:rPr>
+              <w:t>1</w:t>
             </w:r>
           </w:p>
         </w:tc>
@@ -22514,12 +24077,21 @@
                 <w:szCs w:val="20"/>
               </w:rPr>
             </w:pPr>
-            <w:r>
-              <w:rPr>
-                <w:sz w:val="20"/>
-                <w:szCs w:val="20"/>
-              </w:rPr>
-              <w:t>….orgUnitEmail</w:t>
+            <w:proofErr w:type="gramStart"/>
+            <w:r>
+              <w:rPr>
+                <w:sz w:val="20"/>
+                <w:szCs w:val="20"/>
+              </w:rPr>
+              <w:t>….</w:t>
+            </w:r>
+            <w:proofErr w:type="gramEnd"/>
+            <w:r>
+              <w:rPr>
+                <w:sz w:val="20"/>
+                <w:szCs w:val="20"/>
+              </w:rPr>
+              <w:t>orgUnitEmail</w:t>
             </w:r>
           </w:p>
         </w:tc>
@@ -22605,7 +24177,25 @@
                 <w:szCs w:val="20"/>
                 <w:lang w:val="en-US"/>
               </w:rPr>
-              <w:t>0..1</w:t>
+              <w:t>0</w:t>
+            </w:r>
+            <w:proofErr w:type="gramStart"/>
+            <w:r>
+              <w:rPr>
+                <w:sz w:val="20"/>
+                <w:szCs w:val="20"/>
+                <w:lang w:val="en-US"/>
+              </w:rPr>
+              <w:t>..</w:t>
+            </w:r>
+            <w:proofErr w:type="gramEnd"/>
+            <w:r>
+              <w:rPr>
+                <w:sz w:val="20"/>
+                <w:szCs w:val="20"/>
+                <w:lang w:val="en-US"/>
+              </w:rPr>
+              <w:t>1</w:t>
             </w:r>
           </w:p>
         </w:tc>
@@ -22634,12 +24224,21 @@
                 <w:szCs w:val="20"/>
               </w:rPr>
             </w:pPr>
-            <w:r>
-              <w:rPr>
-                <w:sz w:val="20"/>
-                <w:szCs w:val="20"/>
-              </w:rPr>
-              <w:t>….orgUnit</w:t>
+            <w:proofErr w:type="gramStart"/>
+            <w:r>
+              <w:rPr>
+                <w:sz w:val="20"/>
+                <w:szCs w:val="20"/>
+              </w:rPr>
+              <w:t>….</w:t>
+            </w:r>
+            <w:proofErr w:type="gramEnd"/>
+            <w:r>
+              <w:rPr>
+                <w:sz w:val="20"/>
+                <w:szCs w:val="20"/>
+              </w:rPr>
+              <w:t>orgUnit</w:t>
             </w:r>
             <w:r>
               <w:rPr>
@@ -22765,7 +24364,25 @@
                 <w:szCs w:val="20"/>
                 <w:lang w:val="en-US"/>
               </w:rPr>
-              <w:t>0..1</w:t>
+              <w:t>0</w:t>
+            </w:r>
+            <w:proofErr w:type="gramStart"/>
+            <w:r>
+              <w:rPr>
+                <w:sz w:val="20"/>
+                <w:szCs w:val="20"/>
+                <w:lang w:val="en-US"/>
+              </w:rPr>
+              <w:t>..</w:t>
+            </w:r>
+            <w:proofErr w:type="gramEnd"/>
+            <w:r>
+              <w:rPr>
+                <w:sz w:val="20"/>
+                <w:szCs w:val="20"/>
+                <w:lang w:val="en-US"/>
+              </w:rPr>
+              <w:t>1</w:t>
             </w:r>
           </w:p>
         </w:tc>
@@ -22794,12 +24411,21 @@
                 <w:szCs w:val="20"/>
               </w:rPr>
             </w:pPr>
-            <w:r>
-              <w:rPr>
-                <w:sz w:val="20"/>
-                <w:szCs w:val="20"/>
-              </w:rPr>
-              <w:t>….orgUnit</w:t>
+            <w:proofErr w:type="gramStart"/>
+            <w:r>
+              <w:rPr>
+                <w:sz w:val="20"/>
+                <w:szCs w:val="20"/>
+              </w:rPr>
+              <w:t>….</w:t>
+            </w:r>
+            <w:proofErr w:type="gramEnd"/>
+            <w:r>
+              <w:rPr>
+                <w:sz w:val="20"/>
+                <w:szCs w:val="20"/>
+              </w:rPr>
+              <w:t>orgUnit</w:t>
             </w:r>
             <w:r>
               <w:rPr>
@@ -22906,7 +24532,25 @@
                 <w:szCs w:val="20"/>
                 <w:lang w:val="en-US"/>
               </w:rPr>
-              <w:t>0..1</w:t>
+              <w:t>0</w:t>
+            </w:r>
+            <w:proofErr w:type="gramStart"/>
+            <w:r>
+              <w:rPr>
+                <w:sz w:val="20"/>
+                <w:szCs w:val="20"/>
+                <w:lang w:val="en-US"/>
+              </w:rPr>
+              <w:t>..</w:t>
+            </w:r>
+            <w:proofErr w:type="gramEnd"/>
+            <w:r>
+              <w:rPr>
+                <w:sz w:val="20"/>
+                <w:szCs w:val="20"/>
+                <w:lang w:val="en-US"/>
+              </w:rPr>
+              <w:t>1</w:t>
             </w:r>
           </w:p>
         </w:tc>
@@ -22935,6 +24579,7 @@
                 <w:szCs w:val="20"/>
               </w:rPr>
             </w:pPr>
+            <w:proofErr w:type="gramStart"/>
             <w:r>
               <w:rPr>
                 <w:sz w:val="20"/>
@@ -22948,7 +24593,16 @@
                 <w:sz w:val="20"/>
                 <w:szCs w:val="20"/>
               </w:rPr>
-              <w:t>careUnitHSAI</w:t>
+              <w:t>careUnitH</w:t>
+            </w:r>
+            <w:proofErr w:type="gramEnd"/>
+            <w:r>
+              <w:rPr>
+                <w:spacing w:val="-1"/>
+                <w:sz w:val="20"/>
+                <w:szCs w:val="20"/>
+              </w:rPr>
+              <w:t>SAI</w:t>
             </w:r>
             <w:r>
               <w:rPr>
@@ -23101,7 +24755,25 @@
                 <w:sz w:val="20"/>
                 <w:szCs w:val="20"/>
               </w:rPr>
-              <w:t>1..1</w:t>
+              <w:t>1</w:t>
+            </w:r>
+            <w:proofErr w:type="gramStart"/>
+            <w:r>
+              <w:rPr>
+                <w:spacing w:val="-1"/>
+                <w:sz w:val="20"/>
+                <w:szCs w:val="20"/>
+              </w:rPr>
+              <w:t>..</w:t>
+            </w:r>
+            <w:proofErr w:type="gramEnd"/>
+            <w:r>
+              <w:rPr>
+                <w:spacing w:val="-1"/>
+                <w:sz w:val="20"/>
+                <w:szCs w:val="20"/>
+              </w:rPr>
+              <w:t>1</w:t>
             </w:r>
           </w:p>
         </w:tc>
@@ -23130,6 +24802,7 @@
                 <w:szCs w:val="20"/>
               </w:rPr>
             </w:pPr>
+            <w:proofErr w:type="gramStart"/>
             <w:r>
               <w:rPr>
                 <w:sz w:val="20"/>
@@ -23143,7 +24816,16 @@
                 <w:sz w:val="20"/>
                 <w:szCs w:val="20"/>
               </w:rPr>
-              <w:t>careGiverHSAI</w:t>
+              <w:t>careGiver</w:t>
+            </w:r>
+            <w:proofErr w:type="gramEnd"/>
+            <w:r>
+              <w:rPr>
+                <w:spacing w:val="-1"/>
+                <w:sz w:val="20"/>
+                <w:szCs w:val="20"/>
+              </w:rPr>
+              <w:t>HSAI</w:t>
             </w:r>
             <w:r>
               <w:rPr>
@@ -23292,7 +24974,25 @@
                 <w:sz w:val="20"/>
                 <w:szCs w:val="20"/>
               </w:rPr>
-              <w:t>1..1</w:t>
+              <w:t>1</w:t>
+            </w:r>
+            <w:proofErr w:type="gramStart"/>
+            <w:r>
+              <w:rPr>
+                <w:spacing w:val="-1"/>
+                <w:sz w:val="20"/>
+                <w:szCs w:val="20"/>
+              </w:rPr>
+              <w:t>..</w:t>
+            </w:r>
+            <w:proofErr w:type="gramEnd"/>
+            <w:r>
+              <w:rPr>
+                <w:spacing w:val="-1"/>
+                <w:sz w:val="20"/>
+                <w:szCs w:val="20"/>
+              </w:rPr>
+              <w:t>1</w:t>
             </w:r>
           </w:p>
         </w:tc>
@@ -23321,6 +25021,7 @@
                 <w:szCs w:val="20"/>
               </w:rPr>
             </w:pPr>
+            <w:proofErr w:type="gramStart"/>
             <w:r>
               <w:rPr>
                 <w:sz w:val="20"/>
@@ -23328,6 +25029,7 @@
               </w:rPr>
               <w:t>..</w:t>
             </w:r>
+            <w:proofErr w:type="gramEnd"/>
             <w:r>
               <w:rPr>
                 <w:spacing w:val="-1"/>
@@ -23441,7 +25143,25 @@
                 <w:sz w:val="20"/>
                 <w:szCs w:val="20"/>
               </w:rPr>
-              <w:t>1..1</w:t>
+              <w:t>1</w:t>
+            </w:r>
+            <w:proofErr w:type="gramStart"/>
+            <w:r>
+              <w:rPr>
+                <w:spacing w:val="-1"/>
+                <w:sz w:val="20"/>
+                <w:szCs w:val="20"/>
+              </w:rPr>
+              <w:t>..</w:t>
+            </w:r>
+            <w:proofErr w:type="gramEnd"/>
+            <w:r>
+              <w:rPr>
+                <w:spacing w:val="-1"/>
+                <w:sz w:val="20"/>
+                <w:szCs w:val="20"/>
+              </w:rPr>
+              <w:t>1</w:t>
             </w:r>
           </w:p>
         </w:tc>
@@ -23470,6 +25190,7 @@
                 <w:szCs w:val="20"/>
               </w:rPr>
             </w:pPr>
+            <w:proofErr w:type="gramStart"/>
             <w:r>
               <w:rPr>
                 <w:sz w:val="20"/>
@@ -23478,6 +25199,7 @@
               </w:rPr>
               <w:t>..</w:t>
             </w:r>
+            <w:proofErr w:type="gramEnd"/>
             <w:r>
               <w:rPr>
                 <w:sz w:val="20"/>
@@ -23569,7 +25291,23 @@
                 <w:sz w:val="20"/>
                 <w:szCs w:val="20"/>
               </w:rPr>
-              <w:t>0..1</w:t>
+              <w:t>0</w:t>
+            </w:r>
+            <w:proofErr w:type="gramStart"/>
+            <w:r>
+              <w:rPr>
+                <w:sz w:val="20"/>
+                <w:szCs w:val="20"/>
+              </w:rPr>
+              <w:t>..</w:t>
+            </w:r>
+            <w:proofErr w:type="gramEnd"/>
+            <w:r>
+              <w:rPr>
+                <w:sz w:val="20"/>
+                <w:szCs w:val="20"/>
+              </w:rPr>
+              <w:t>1</w:t>
             </w:r>
           </w:p>
         </w:tc>
@@ -23598,6 +25336,7 @@
                 <w:szCs w:val="20"/>
               </w:rPr>
             </w:pPr>
+            <w:proofErr w:type="gramStart"/>
             <w:r>
               <w:rPr>
                 <w:sz w:val="20"/>
@@ -23606,6 +25345,7 @@
               </w:rPr>
               <w:t>..</w:t>
             </w:r>
+            <w:proofErr w:type="gramEnd"/>
             <w:r>
               <w:rPr>
                 <w:sz w:val="20"/>
@@ -23697,7 +25437,23 @@
                 <w:sz w:val="20"/>
                 <w:szCs w:val="20"/>
               </w:rPr>
-              <w:t>0..1</w:t>
+              <w:t>0</w:t>
+            </w:r>
+            <w:proofErr w:type="gramStart"/>
+            <w:r>
+              <w:rPr>
+                <w:sz w:val="20"/>
+                <w:szCs w:val="20"/>
+              </w:rPr>
+              <w:t>..</w:t>
+            </w:r>
+            <w:proofErr w:type="gramEnd"/>
+            <w:r>
+              <w:rPr>
+                <w:sz w:val="20"/>
+                <w:szCs w:val="20"/>
+              </w:rPr>
+              <w:t>1</w:t>
             </w:r>
           </w:p>
         </w:tc>
@@ -23822,7 +25578,25 @@
                 <w:sz w:val="20"/>
                 <w:szCs w:val="20"/>
               </w:rPr>
-              <w:t>1..1</w:t>
+              <w:t>1</w:t>
+            </w:r>
+            <w:proofErr w:type="gramStart"/>
+            <w:r>
+              <w:rPr>
+                <w:spacing w:val="-1"/>
+                <w:sz w:val="20"/>
+                <w:szCs w:val="20"/>
+              </w:rPr>
+              <w:t>..</w:t>
+            </w:r>
+            <w:proofErr w:type="gramEnd"/>
+            <w:r>
+              <w:rPr>
+                <w:spacing w:val="-1"/>
+                <w:sz w:val="20"/>
+                <w:szCs w:val="20"/>
+              </w:rPr>
+              <w:t>1</w:t>
             </w:r>
           </w:p>
         </w:tc>
@@ -23853,13 +25627,23 @@
                 <w:szCs w:val="20"/>
               </w:rPr>
             </w:pPr>
+            <w:proofErr w:type="gramStart"/>
             <w:r>
               <w:rPr>
                 <w:rFonts w:ascii="Times New Roman" w:eastAsia="Times New Roman" w:hAnsi="Times New Roman" w:cs="Times New Roman"/>
                 <w:sz w:val="20"/>
                 <w:szCs w:val="20"/>
               </w:rPr>
-              <w:t>..careContact</w:t>
+              <w:t>..</w:t>
+            </w:r>
+            <w:proofErr w:type="gramEnd"/>
+            <w:r>
+              <w:rPr>
+                <w:rFonts w:ascii="Times New Roman" w:eastAsia="Times New Roman" w:hAnsi="Times New Roman" w:cs="Times New Roman"/>
+                <w:sz w:val="20"/>
+                <w:szCs w:val="20"/>
+              </w:rPr>
+              <w:t>careContact</w:t>
             </w:r>
             <w:r>
               <w:rPr>
@@ -24050,12 +25834,21 @@
               </w:rPr>
               <w:t>0</w:t>
             </w:r>
-            <w:r>
-              <w:rPr>
-                <w:sz w:val="20"/>
-                <w:szCs w:val="20"/>
-              </w:rPr>
-              <w:t>..1</w:t>
+            <w:proofErr w:type="gramStart"/>
+            <w:r>
+              <w:rPr>
+                <w:sz w:val="20"/>
+                <w:szCs w:val="20"/>
+              </w:rPr>
+              <w:t>..</w:t>
+            </w:r>
+            <w:proofErr w:type="gramEnd"/>
+            <w:r>
+              <w:rPr>
+                <w:sz w:val="20"/>
+                <w:szCs w:val="20"/>
+              </w:rPr>
+              <w:t>1</w:t>
             </w:r>
           </w:p>
         </w:tc>
@@ -24086,13 +25879,23 @@
                 <w:szCs w:val="20"/>
               </w:rPr>
             </w:pPr>
+            <w:proofErr w:type="gramStart"/>
             <w:r>
               <w:rPr>
                 <w:rFonts w:ascii="Times New Roman" w:eastAsia="Times New Roman" w:hAnsi="Times New Roman" w:cs="Times New Roman"/>
                 <w:sz w:val="20"/>
                 <w:szCs w:val="20"/>
               </w:rPr>
-              <w:t>..careContact</w:t>
+              <w:t>..</w:t>
+            </w:r>
+            <w:proofErr w:type="gramEnd"/>
+            <w:r>
+              <w:rPr>
+                <w:rFonts w:ascii="Times New Roman" w:eastAsia="Times New Roman" w:hAnsi="Times New Roman" w:cs="Times New Roman"/>
+                <w:sz w:val="20"/>
+                <w:szCs w:val="20"/>
+              </w:rPr>
+              <w:t>careContact</w:t>
             </w:r>
             <w:r>
               <w:rPr>
@@ -24223,7 +26026,25 @@
                 <w:sz w:val="20"/>
                 <w:szCs w:val="20"/>
               </w:rPr>
-              <w:t>0..1</w:t>
+              <w:t>0</w:t>
+            </w:r>
+            <w:proofErr w:type="gramStart"/>
+            <w:r>
+              <w:rPr>
+                <w:rFonts w:ascii="Times New Roman" w:eastAsia="Times New Roman" w:hAnsi="Times New Roman" w:cs="Times New Roman"/>
+                <w:sz w:val="20"/>
+                <w:szCs w:val="20"/>
+              </w:rPr>
+              <w:t>..</w:t>
+            </w:r>
+            <w:proofErr w:type="gramEnd"/>
+            <w:r>
+              <w:rPr>
+                <w:rFonts w:ascii="Times New Roman" w:eastAsia="Times New Roman" w:hAnsi="Times New Roman" w:cs="Times New Roman"/>
+                <w:sz w:val="20"/>
+                <w:szCs w:val="20"/>
+              </w:rPr>
+              <w:t>1</w:t>
             </w:r>
           </w:p>
           <w:p>
@@ -24264,13 +26085,23 @@
                 <w:szCs w:val="20"/>
               </w:rPr>
             </w:pPr>
+            <w:proofErr w:type="gramStart"/>
             <w:r>
               <w:rPr>
                 <w:rFonts w:ascii="Times New Roman" w:eastAsia="Times New Roman" w:hAnsi="Times New Roman" w:cs="Times New Roman"/>
                 <w:sz w:val="20"/>
                 <w:szCs w:val="20"/>
               </w:rPr>
-              <w:t>..careContactOrgUnit</w:t>
+              <w:t>..</w:t>
+            </w:r>
+            <w:proofErr w:type="gramEnd"/>
+            <w:r>
+              <w:rPr>
+                <w:rFonts w:ascii="Times New Roman" w:eastAsia="Times New Roman" w:hAnsi="Times New Roman" w:cs="Times New Roman"/>
+                <w:sz w:val="20"/>
+                <w:szCs w:val="20"/>
+              </w:rPr>
+              <w:t>careContactOrgUnit</w:t>
             </w:r>
           </w:p>
           <w:p>
@@ -24401,7 +26232,23 @@
                 <w:sz w:val="20"/>
                 <w:szCs w:val="20"/>
               </w:rPr>
-              <w:t>1..1</w:t>
+              <w:t>1</w:t>
+            </w:r>
+            <w:proofErr w:type="gramStart"/>
+            <w:r>
+              <w:rPr>
+                <w:sz w:val="20"/>
+                <w:szCs w:val="20"/>
+              </w:rPr>
+              <w:t>..</w:t>
+            </w:r>
+            <w:proofErr w:type="gramEnd"/>
+            <w:r>
+              <w:rPr>
+                <w:sz w:val="20"/>
+                <w:szCs w:val="20"/>
+              </w:rPr>
+              <w:t>1</w:t>
             </w:r>
           </w:p>
         </w:tc>
@@ -24432,6 +26279,7 @@
                 <w:szCs w:val="20"/>
               </w:rPr>
             </w:pPr>
+            <w:proofErr w:type="gramStart"/>
             <w:r>
               <w:rPr>
                 <w:rFonts w:ascii="Times New Roman" w:eastAsia="Times New Roman" w:hAnsi="Times New Roman" w:cs="Times New Roman"/>
@@ -24456,6 +26304,7 @@
               </w:rPr>
               <w:t>rgUnitHSAId</w:t>
             </w:r>
+            <w:proofErr w:type="gramEnd"/>
           </w:p>
           <w:p>
             <w:pPr>
@@ -24600,7 +26449,23 @@
                 <w:sz w:val="20"/>
                 <w:szCs w:val="20"/>
               </w:rPr>
-              <w:t>1..1</w:t>
+              <w:t>1</w:t>
+            </w:r>
+            <w:proofErr w:type="gramStart"/>
+            <w:r>
+              <w:rPr>
+                <w:sz w:val="20"/>
+                <w:szCs w:val="20"/>
+              </w:rPr>
+              <w:t>..</w:t>
+            </w:r>
+            <w:proofErr w:type="gramEnd"/>
+            <w:r>
+              <w:rPr>
+                <w:sz w:val="20"/>
+                <w:szCs w:val="20"/>
+              </w:rPr>
+              <w:t>1</w:t>
             </w:r>
           </w:p>
         </w:tc>
@@ -24631,6 +26496,7 @@
                 <w:szCs w:val="20"/>
               </w:rPr>
             </w:pPr>
+            <w:proofErr w:type="gramStart"/>
             <w:r>
               <w:rPr>
                 <w:rFonts w:ascii="Arial" w:hAnsi="Arial" w:cs="Arial"/>
@@ -24671,6 +26537,7 @@
               </w:rPr>
               <w:t>e</w:t>
             </w:r>
+            <w:proofErr w:type="gramEnd"/>
           </w:p>
           <w:p>
             <w:pPr>
@@ -24772,7 +26639,23 @@
                 <w:sz w:val="20"/>
                 <w:szCs w:val="20"/>
               </w:rPr>
-              <w:t>1..1</w:t>
+              <w:t>1</w:t>
+            </w:r>
+            <w:proofErr w:type="gramStart"/>
+            <w:r>
+              <w:rPr>
+                <w:sz w:val="20"/>
+                <w:szCs w:val="20"/>
+              </w:rPr>
+              <w:t>..</w:t>
+            </w:r>
+            <w:proofErr w:type="gramEnd"/>
+            <w:r>
+              <w:rPr>
+                <w:sz w:val="20"/>
+                <w:szCs w:val="20"/>
+              </w:rPr>
+              <w:t>1</w:t>
             </w:r>
           </w:p>
         </w:tc>
@@ -24801,6 +26684,7 @@
                 <w:szCs w:val="20"/>
               </w:rPr>
             </w:pPr>
+            <w:proofErr w:type="gramStart"/>
             <w:r>
               <w:rPr>
                 <w:rFonts w:ascii="Arial" w:hAnsi="Arial" w:cs="Arial"/>
@@ -24823,6 +26707,7 @@
               </w:rPr>
               <w:t>rgUnitTelecom</w:t>
             </w:r>
+            <w:proofErr w:type="gramEnd"/>
           </w:p>
         </w:tc>
         <w:tc>
@@ -24915,7 +26800,23 @@
                 <w:sz w:val="20"/>
                 <w:szCs w:val="20"/>
               </w:rPr>
-              <w:t>0..1</w:t>
+              <w:t>0</w:t>
+            </w:r>
+            <w:proofErr w:type="gramStart"/>
+            <w:r>
+              <w:rPr>
+                <w:sz w:val="20"/>
+                <w:szCs w:val="20"/>
+              </w:rPr>
+              <w:t>..</w:t>
+            </w:r>
+            <w:proofErr w:type="gramEnd"/>
+            <w:r>
+              <w:rPr>
+                <w:sz w:val="20"/>
+                <w:szCs w:val="20"/>
+              </w:rPr>
+              <w:t>1</w:t>
             </w:r>
           </w:p>
         </w:tc>
@@ -24944,6 +26845,7 @@
                 <w:szCs w:val="20"/>
               </w:rPr>
             </w:pPr>
+            <w:proofErr w:type="gramStart"/>
             <w:r>
               <w:rPr>
                 <w:rFonts w:ascii="Arial" w:hAnsi="Arial" w:cs="Arial"/>
@@ -24966,6 +26868,7 @@
               </w:rPr>
               <w:t>rgUnitEmail</w:t>
             </w:r>
+            <w:proofErr w:type="gramEnd"/>
           </w:p>
         </w:tc>
         <w:tc>
@@ -25058,7 +26961,23 @@
                 <w:sz w:val="20"/>
                 <w:szCs w:val="20"/>
               </w:rPr>
-              <w:t>0..1</w:t>
+              <w:t>0</w:t>
+            </w:r>
+            <w:proofErr w:type="gramStart"/>
+            <w:r>
+              <w:rPr>
+                <w:sz w:val="20"/>
+                <w:szCs w:val="20"/>
+              </w:rPr>
+              <w:t>..</w:t>
+            </w:r>
+            <w:proofErr w:type="gramEnd"/>
+            <w:r>
+              <w:rPr>
+                <w:sz w:val="20"/>
+                <w:szCs w:val="20"/>
+              </w:rPr>
+              <w:t>1</w:t>
             </w:r>
           </w:p>
         </w:tc>
@@ -25089,6 +27008,7 @@
                 <w:szCs w:val="20"/>
               </w:rPr>
             </w:pPr>
+            <w:proofErr w:type="gramStart"/>
             <w:r>
               <w:rPr>
                 <w:rFonts w:ascii="Arial" w:hAnsi="Arial" w:cs="Arial"/>
@@ -25130,6 +27050,7 @@
               </w:rPr>
               <w:t>ess</w:t>
             </w:r>
+            <w:proofErr w:type="gramEnd"/>
           </w:p>
           <w:p>
             <w:pPr>
@@ -25232,7 +27153,23 @@
                 <w:sz w:val="20"/>
                 <w:szCs w:val="20"/>
               </w:rPr>
-              <w:t>0..1</w:t>
+              <w:t>0</w:t>
+            </w:r>
+            <w:proofErr w:type="gramStart"/>
+            <w:r>
+              <w:rPr>
+                <w:sz w:val="20"/>
+                <w:szCs w:val="20"/>
+              </w:rPr>
+              <w:t>..</w:t>
+            </w:r>
+            <w:proofErr w:type="gramEnd"/>
+            <w:r>
+              <w:rPr>
+                <w:sz w:val="20"/>
+                <w:szCs w:val="20"/>
+              </w:rPr>
+              <w:t>1</w:t>
             </w:r>
           </w:p>
         </w:tc>
@@ -25263,6 +27200,7 @@
                 <w:szCs w:val="20"/>
               </w:rPr>
             </w:pPr>
+            <w:proofErr w:type="gramStart"/>
             <w:r>
               <w:rPr>
                 <w:rFonts w:ascii="Times New Roman" w:hAnsi="Times New Roman" w:cs="Times New Roman"/>
@@ -25287,6 +27225,7 @@
               </w:rPr>
               <w:t>rgUnitLocation</w:t>
             </w:r>
+            <w:proofErr w:type="gramEnd"/>
           </w:p>
           <w:p>
             <w:pPr>
@@ -25396,7 +27335,23 @@
                 <w:sz w:val="20"/>
                 <w:szCs w:val="20"/>
               </w:rPr>
-              <w:t>0..1</w:t>
+              <w:t>0</w:t>
+            </w:r>
+            <w:proofErr w:type="gramStart"/>
+            <w:r>
+              <w:rPr>
+                <w:sz w:val="20"/>
+                <w:szCs w:val="20"/>
+              </w:rPr>
+              <w:t>..</w:t>
+            </w:r>
+            <w:proofErr w:type="gramEnd"/>
+            <w:r>
+              <w:rPr>
+                <w:sz w:val="20"/>
+                <w:szCs w:val="20"/>
+              </w:rPr>
+              <w:t>1</w:t>
             </w:r>
           </w:p>
         </w:tc>
@@ -25425,12 +27380,21 @@
                 <w:szCs w:val="20"/>
               </w:rPr>
             </w:pPr>
-            <w:r>
-              <w:rPr>
-                <w:sz w:val="20"/>
-                <w:szCs w:val="20"/>
-              </w:rPr>
-              <w:t>..careContactTimePeriod</w:t>
+            <w:proofErr w:type="gramStart"/>
+            <w:r>
+              <w:rPr>
+                <w:sz w:val="20"/>
+                <w:szCs w:val="20"/>
+              </w:rPr>
+              <w:t>..</w:t>
+            </w:r>
+            <w:proofErr w:type="gramEnd"/>
+            <w:r>
+              <w:rPr>
+                <w:sz w:val="20"/>
+                <w:szCs w:val="20"/>
+              </w:rPr>
+              <w:t>careContactTimePeriod</w:t>
             </w:r>
           </w:p>
         </w:tc>
@@ -25528,7 +27492,23 @@
                 <w:sz w:val="20"/>
                 <w:szCs w:val="20"/>
               </w:rPr>
-              <w:t>Pågående vårdtillfälle ska anges på samma sätt som en planerad vårdkontakt, dvs med angivet startdatum, men utan slutdatum.</w:t>
+              <w:t xml:space="preserve">Pågående vårdtillfälle ska anges på samma sätt som en planerad vårdkontakt, </w:t>
+            </w:r>
+            <w:proofErr w:type="gramStart"/>
+            <w:r>
+              <w:rPr>
+                <w:sz w:val="20"/>
+                <w:szCs w:val="20"/>
+              </w:rPr>
+              <w:t>dvs</w:t>
+            </w:r>
+            <w:proofErr w:type="gramEnd"/>
+            <w:r>
+              <w:rPr>
+                <w:sz w:val="20"/>
+                <w:szCs w:val="20"/>
+              </w:rPr>
+              <w:t xml:space="preserve"> med angivet startdatum, men utan slutdatum.</w:t>
             </w:r>
           </w:p>
         </w:tc>
@@ -25557,7 +27537,23 @@
                 <w:sz w:val="20"/>
                 <w:szCs w:val="20"/>
               </w:rPr>
-              <w:t>1..1</w:t>
+              <w:t>1</w:t>
+            </w:r>
+            <w:proofErr w:type="gramStart"/>
+            <w:r>
+              <w:rPr>
+                <w:sz w:val="20"/>
+                <w:szCs w:val="20"/>
+              </w:rPr>
+              <w:t>..</w:t>
+            </w:r>
+            <w:proofErr w:type="gramEnd"/>
+            <w:r>
+              <w:rPr>
+                <w:sz w:val="20"/>
+                <w:szCs w:val="20"/>
+              </w:rPr>
+              <w:t>1</w:t>
             </w:r>
           </w:p>
         </w:tc>
@@ -25587,6 +27583,7 @@
                 <w:szCs w:val="20"/>
               </w:rPr>
             </w:pPr>
+            <w:proofErr w:type="gramStart"/>
             <w:r>
               <w:rPr>
                 <w:sz w:val="20"/>
@@ -25594,6 +27591,7 @@
               </w:rPr>
               <w:t>…start</w:t>
             </w:r>
+            <w:proofErr w:type="gramEnd"/>
           </w:p>
         </w:tc>
         <w:tc>
@@ -25680,7 +27678,23 @@
                 <w:sz w:val="20"/>
                 <w:szCs w:val="20"/>
               </w:rPr>
-              <w:t>1..1</w:t>
+              <w:t>1</w:t>
+            </w:r>
+            <w:proofErr w:type="gramStart"/>
+            <w:r>
+              <w:rPr>
+                <w:sz w:val="20"/>
+                <w:szCs w:val="20"/>
+              </w:rPr>
+              <w:t>..</w:t>
+            </w:r>
+            <w:proofErr w:type="gramEnd"/>
+            <w:r>
+              <w:rPr>
+                <w:sz w:val="20"/>
+                <w:szCs w:val="20"/>
+              </w:rPr>
+              <w:t>1</w:t>
             </w:r>
           </w:p>
         </w:tc>
@@ -25710,6 +27724,7 @@
                 <w:szCs w:val="20"/>
               </w:rPr>
             </w:pPr>
+            <w:proofErr w:type="gramStart"/>
             <w:r>
               <w:rPr>
                 <w:sz w:val="20"/>
@@ -25717,6 +27732,7 @@
               </w:rPr>
               <w:t>…end</w:t>
             </w:r>
+            <w:proofErr w:type="gramEnd"/>
           </w:p>
         </w:tc>
         <w:tc>
@@ -25803,7 +27819,23 @@
                 <w:sz w:val="20"/>
                 <w:szCs w:val="20"/>
               </w:rPr>
-              <w:t>0..1</w:t>
+              <w:t>0</w:t>
+            </w:r>
+            <w:proofErr w:type="gramStart"/>
+            <w:r>
+              <w:rPr>
+                <w:sz w:val="20"/>
+                <w:szCs w:val="20"/>
+              </w:rPr>
+              <w:t>..</w:t>
+            </w:r>
+            <w:proofErr w:type="gramEnd"/>
+            <w:r>
+              <w:rPr>
+                <w:sz w:val="20"/>
+                <w:szCs w:val="20"/>
+              </w:rPr>
+              <w:t>1</w:t>
             </w:r>
           </w:p>
         </w:tc>
@@ -25834,6 +27866,7 @@
                 <w:szCs w:val="20"/>
               </w:rPr>
             </w:pPr>
+            <w:proofErr w:type="gramStart"/>
             <w:r>
               <w:rPr>
                 <w:rFonts w:ascii="Arial" w:hAnsi="Arial" w:cs="Arial"/>
@@ -25842,6 +27875,7 @@
               </w:rPr>
               <w:t>..</w:t>
             </w:r>
+            <w:proofErr w:type="gramEnd"/>
             <w:r>
               <w:rPr>
                 <w:rFonts w:ascii="Times New Roman" w:eastAsia="Times New Roman" w:hAnsi="Times New Roman" w:cs="Times New Roman"/>
@@ -25957,13 +27991,23 @@
               <w:br/>
               <w:t xml:space="preserve">1 = </w:t>
             </w:r>
+            <w:proofErr w:type="gramStart"/>
             <w:r>
               <w:rPr>
                 <w:rFonts w:ascii="Times New Roman" w:eastAsia="Times New Roman" w:hAnsi="Times New Roman" w:cs="Times New Roman"/>
                 <w:sz w:val="20"/>
                 <w:szCs w:val="20"/>
               </w:rPr>
-              <w:t xml:space="preserve">Ej påbörjad </w:t>
+              <w:t>Ej</w:t>
+            </w:r>
+            <w:proofErr w:type="gramEnd"/>
+            <w:r>
+              <w:rPr>
+                <w:rFonts w:ascii="Times New Roman" w:eastAsia="Times New Roman" w:hAnsi="Times New Roman" w:cs="Times New Roman"/>
+                <w:sz w:val="20"/>
+                <w:szCs w:val="20"/>
+              </w:rPr>
+              <w:t xml:space="preserve"> påbörjad </w:t>
             </w:r>
           </w:p>
           <w:p>
@@ -26114,7 +28158,23 @@
                 <w:sz w:val="20"/>
                 <w:szCs w:val="20"/>
               </w:rPr>
-              <w:t>0..1</w:t>
+              <w:t>0</w:t>
+            </w:r>
+            <w:proofErr w:type="gramStart"/>
+            <w:r>
+              <w:rPr>
+                <w:sz w:val="20"/>
+                <w:szCs w:val="20"/>
+              </w:rPr>
+              <w:t>..</w:t>
+            </w:r>
+            <w:proofErr w:type="gramEnd"/>
+            <w:r>
+              <w:rPr>
+                <w:sz w:val="20"/>
+                <w:szCs w:val="20"/>
+              </w:rPr>
+              <w:t>1</w:t>
             </w:r>
           </w:p>
         </w:tc>
@@ -26256,6 +28316,7 @@
               <w:sz w:val="24"/>
             </w:rPr>
           </w:pPr>
+          <w:proofErr w:type="gramStart"/>
           <w:r>
             <w:rPr>
               <w:b/>
@@ -26275,7 +28336,15 @@
               <w:b/>
               <w:sz w:val="24"/>
             </w:rPr>
-            <w:t>logistics:logistics</w:t>
+            <w:t>logistics</w:t>
+          </w:r>
+          <w:proofErr w:type="gramEnd"/>
+          <w:r>
+            <w:rPr>
+              <w:b/>
+              <w:sz w:val="24"/>
+            </w:rPr>
+            <w:t>:logistics</w:t>
           </w:r>
           <w:r>
             <w:rPr>
@@ -26363,7 +28432,23 @@
               <w:sz w:val="24"/>
               <w:lang w:val="en-US"/>
             </w:rPr>
-            <w:t>&lt;&lt;plats för ägarens loggo&gt;&gt;</w:t>
+            <w:t>&lt;&lt;</w:t>
+          </w:r>
+          <w:proofErr w:type="gramStart"/>
+          <w:r>
+            <w:rPr>
+              <w:sz w:val="24"/>
+              <w:lang w:val="en-US"/>
+            </w:rPr>
+            <w:t>plats</w:t>
+          </w:r>
+          <w:proofErr w:type="gramEnd"/>
+          <w:r>
+            <w:rPr>
+              <w:sz w:val="24"/>
+              <w:lang w:val="en-US"/>
+            </w:rPr>
+            <w:t xml:space="preserve"> för ägarens loggo&gt;&gt;</w:t>
           </w:r>
           <w:r>
             <w:rPr>
@@ -27004,7 +29089,7 @@
               <w:rFonts w:ascii="Arial" w:hAnsi="Arial" w:cs="Arial"/>
               <w:noProof/>
             </w:rPr>
-            <w:t>2013-11-25</w:t>
+            <w:t>2013-11-27</w:t>
           </w:r>
           <w:r>
             <w:rPr>
@@ -27230,7 +29315,23 @@
               <w:sz w:val="24"/>
               <w:lang w:val="en-US"/>
             </w:rPr>
-            <w:t>&lt;&lt;plats för ägarens loggo&gt;&gt;</w:t>
+            <w:t>&lt;&lt;</w:t>
+          </w:r>
+          <w:proofErr w:type="gramStart"/>
+          <w:r>
+            <w:rPr>
+              <w:sz w:val="24"/>
+              <w:lang w:val="en-US"/>
+            </w:rPr>
+            <w:t>plats</w:t>
+          </w:r>
+          <w:proofErr w:type="gramEnd"/>
+          <w:r>
+            <w:rPr>
+              <w:sz w:val="24"/>
+              <w:lang w:val="en-US"/>
+            </w:rPr>
+            <w:t xml:space="preserve"> för ägarens loggo&gt;&gt;</w:t>
           </w:r>
           <w:r>
             <w:rPr>
@@ -27788,7 +29889,7 @@
             <w:rPr>
               <w:noProof/>
             </w:rPr>
-            <w:t>25</w:t>
+            <w:t>14</w:t>
           </w:r>
           <w:r>
             <w:fldChar w:fldCharType="end"/>
@@ -27877,7 +29978,7 @@
               <w:rFonts w:ascii="Arial" w:hAnsi="Arial" w:cs="Arial"/>
               <w:noProof/>
             </w:rPr>
-            <w:t>2013-11-25</w:t>
+            <w:t>2013-11-27</w:t>
           </w:r>
           <w:r>
             <w:rPr>
@@ -31004,7 +33105,7 @@
 </file>
 
 <file path=customXml/itemProps1.xml><?xml version="1.0" encoding="utf-8"?>
-<ds:datastoreItem xmlns:ds="http://schemas.openxmlformats.org/officeDocument/2006/customXml" ds:itemID="{6B8EE74C-CDEF-EB43-81D8-8684C20F88CA}">
+<ds:datastoreItem xmlns:ds="http://schemas.openxmlformats.org/officeDocument/2006/customXml" ds:itemID="{A4231A88-8D82-6D44-BA55-9EF5B67F2355}">
   <ds:schemaRefs>
     <ds:schemaRef ds:uri="http://schemas.openxmlformats.org/officeDocument/2006/bibliography"/>
   </ds:schemaRefs>
